--- a/Hardware Configuration/sprint 5 progress/Sprint 5 DHT22 notes.docx
+++ b/Hardware Configuration/sprint 5 progress/Sprint 5 DHT22 notes.docx
@@ -3,136 +3,343 @@
 <w:document xmlns:wpc="http://schemas.microsoft.com/office/word/2010/wordprocessingCanvas" xmlns:cx="http://schemas.microsoft.com/office/drawing/2014/chartex" xmlns:cx1="http://schemas.microsoft.com/office/drawing/2015/9/8/chartex" xmlns:mc="http://schemas.openxmlformats.org/markup-compatibility/2006" xmlns:o="urn:schemas-microsoft-com:office:office" xmlns:r="http://schemas.openxmlformats.org/officeDocument/2006/relationships" xmlns:m="http://schemas.openxmlformats.org/officeDocument/2006/math" xmlns:v="urn:schemas-microsoft-com:vml" xmlns:wp14="http://schemas.microsoft.com/office/word/2010/wordprocessingDrawing" xmlns:wp="http://schemas.openxmlformats.org/drawingml/2006/wordprocessingDrawing" xmlns:w10="urn:schemas-microsoft-com:office:word" xmlns:w="http://schemas.openxmlformats.org/wordprocessingml/2006/main" xmlns:w14="http://schemas.microsoft.com/office/word/2010/wordml" xmlns:w15="http://schemas.microsoft.com/office/word/2012/wordml" xmlns:w16se="http://schemas.microsoft.com/office/word/2015/wordml/symex" xmlns:wpg="http://schemas.microsoft.com/office/word/2010/wordprocessingGroup" xmlns:wpi="http://schemas.microsoft.com/office/word/2010/wordprocessingInk" xmlns:wne="http://schemas.microsoft.com/office/word/2006/wordml" xmlns:wps="http://schemas.microsoft.com/office/word/2010/wordprocessingShape" mc:Ignorable="w14 w15 w16se wp14">
   <w:body>
     <w:p>
-      <w:r>
-        <w:t xml:space="preserve">Installation configuration and wiring of the </w:t>
-      </w:r>
-      <w:r>
-        <w:t>DHT22 sensor modules</w:t>
-      </w:r>
-      <w:r>
-        <w:t xml:space="preserve"> for the monitoring of room temperature and humidity.</w:t>
-      </w:r>
-    </w:p>
-    <w:p>
-      <w:proofErr w:type="spellStart"/>
-      <w:proofErr w:type="gramStart"/>
-      <w:r>
+      <w:pPr>
+        <w:rPr>
+          <w:rFonts w:ascii="Times New Roman" w:hAnsi="Times New Roman" w:cs="Times New Roman"/>
+          <w:sz w:val="24"/>
+          <w:szCs w:val="24"/>
+        </w:rPr>
+      </w:pPr>
+      <w:r>
+        <w:rPr>
+          <w:rFonts w:ascii="Times New Roman" w:hAnsi="Times New Roman" w:cs="Times New Roman"/>
+          <w:sz w:val="24"/>
+          <w:szCs w:val="24"/>
+        </w:rPr>
+        <w:t>Installation configuration and wiring of the DHT22 sensor modules for the monitoring of room temperature and humidity.</w:t>
+      </w:r>
+    </w:p>
+    <w:p>
+      <w:pPr>
+        <w:rPr>
+          <w:rFonts w:ascii="Times New Roman" w:hAnsi="Times New Roman" w:cs="Times New Roman"/>
+          <w:sz w:val="24"/>
+          <w:szCs w:val="24"/>
+        </w:rPr>
+      </w:pPr>
+      <w:proofErr w:type="spellStart"/>
+      <w:proofErr w:type="gramStart"/>
+      <w:r>
+        <w:rPr>
+          <w:rFonts w:ascii="Times New Roman" w:hAnsi="Times New Roman" w:cs="Times New Roman"/>
+          <w:sz w:val="24"/>
+          <w:szCs w:val="24"/>
+        </w:rPr>
         <w:t>sudo</w:t>
       </w:r>
       <w:proofErr w:type="spellEnd"/>
       <w:proofErr w:type="gramEnd"/>
       <w:r>
+        <w:rPr>
+          <w:rFonts w:ascii="Times New Roman" w:hAnsi="Times New Roman" w:cs="Times New Roman"/>
+          <w:sz w:val="24"/>
+          <w:szCs w:val="24"/>
+        </w:rPr>
         <w:t xml:space="preserve"> </w:t>
       </w:r>
       <w:proofErr w:type="spellStart"/>
       <w:r>
+        <w:rPr>
+          <w:rFonts w:ascii="Times New Roman" w:hAnsi="Times New Roman" w:cs="Times New Roman"/>
+          <w:sz w:val="24"/>
+          <w:szCs w:val="24"/>
+        </w:rPr>
         <w:t>npm</w:t>
       </w:r>
       <w:proofErr w:type="spellEnd"/>
       <w:r>
+        <w:rPr>
+          <w:rFonts w:ascii="Times New Roman" w:hAnsi="Times New Roman" w:cs="Times New Roman"/>
+          <w:sz w:val="24"/>
+          <w:szCs w:val="24"/>
+        </w:rPr>
         <w:t xml:space="preserve"> install --unsafe-perm -g node-</w:t>
       </w:r>
       <w:proofErr w:type="spellStart"/>
       <w:r>
+        <w:rPr>
+          <w:rFonts w:ascii="Times New Roman" w:hAnsi="Times New Roman" w:cs="Times New Roman"/>
+          <w:sz w:val="24"/>
+          <w:szCs w:val="24"/>
+        </w:rPr>
         <w:t>dht</w:t>
       </w:r>
       <w:proofErr w:type="spellEnd"/>
       <w:r>
+        <w:rPr>
+          <w:rFonts w:ascii="Times New Roman" w:hAnsi="Times New Roman" w:cs="Times New Roman"/>
+          <w:sz w:val="24"/>
+          <w:szCs w:val="24"/>
+        </w:rPr>
         <w:t>-sensor</w:t>
       </w:r>
     </w:p>
     <w:p>
-      <w:proofErr w:type="spellStart"/>
-      <w:proofErr w:type="gramStart"/>
-      <w:r>
+      <w:pPr>
+        <w:rPr>
+          <w:rFonts w:ascii="Times New Roman" w:hAnsi="Times New Roman" w:cs="Times New Roman"/>
+          <w:sz w:val="24"/>
+          <w:szCs w:val="24"/>
+        </w:rPr>
+      </w:pPr>
+      <w:proofErr w:type="spellStart"/>
+      <w:proofErr w:type="gramStart"/>
+      <w:r>
+        <w:rPr>
+          <w:rFonts w:ascii="Times New Roman" w:hAnsi="Times New Roman" w:cs="Times New Roman"/>
+          <w:sz w:val="24"/>
+          <w:szCs w:val="24"/>
+        </w:rPr>
         <w:t>sudo</w:t>
       </w:r>
       <w:proofErr w:type="spellEnd"/>
       <w:proofErr w:type="gramEnd"/>
       <w:r>
+        <w:rPr>
+          <w:rFonts w:ascii="Times New Roman" w:hAnsi="Times New Roman" w:cs="Times New Roman"/>
+          <w:sz w:val="24"/>
+          <w:szCs w:val="24"/>
+        </w:rPr>
         <w:t xml:space="preserve"> </w:t>
       </w:r>
       <w:proofErr w:type="spellStart"/>
       <w:r>
+        <w:rPr>
+          <w:rFonts w:ascii="Times New Roman" w:hAnsi="Times New Roman" w:cs="Times New Roman"/>
+          <w:sz w:val="24"/>
+          <w:szCs w:val="24"/>
+        </w:rPr>
         <w:t>npm</w:t>
       </w:r>
       <w:proofErr w:type="spellEnd"/>
       <w:r>
+        <w:rPr>
+          <w:rFonts w:ascii="Times New Roman" w:hAnsi="Times New Roman" w:cs="Times New Roman"/>
+          <w:sz w:val="24"/>
+          <w:szCs w:val="24"/>
+        </w:rPr>
         <w:t xml:space="preserve"> install --unsafe-perm -g node-red-</w:t>
       </w:r>
       <w:proofErr w:type="spellStart"/>
       <w:r>
+        <w:rPr>
+          <w:rFonts w:ascii="Times New Roman" w:hAnsi="Times New Roman" w:cs="Times New Roman"/>
+          <w:sz w:val="24"/>
+          <w:szCs w:val="24"/>
+        </w:rPr>
         <w:t>contrib</w:t>
       </w:r>
       <w:proofErr w:type="spellEnd"/>
       <w:r>
+        <w:rPr>
+          <w:rFonts w:ascii="Times New Roman" w:hAnsi="Times New Roman" w:cs="Times New Roman"/>
+          <w:sz w:val="24"/>
+          <w:szCs w:val="24"/>
+        </w:rPr>
         <w:t>-</w:t>
       </w:r>
       <w:proofErr w:type="spellStart"/>
       <w:r>
+        <w:rPr>
+          <w:rFonts w:ascii="Times New Roman" w:hAnsi="Times New Roman" w:cs="Times New Roman"/>
+          <w:sz w:val="24"/>
+          <w:szCs w:val="24"/>
+        </w:rPr>
         <w:t>dht</w:t>
       </w:r>
       <w:proofErr w:type="spellEnd"/>
       <w:r>
+        <w:rPr>
+          <w:rFonts w:ascii="Times New Roman" w:hAnsi="Times New Roman" w:cs="Times New Roman"/>
+          <w:sz w:val="24"/>
+          <w:szCs w:val="24"/>
+        </w:rPr>
         <w:t>-sensor</w:t>
       </w:r>
-    </w:p>
-    <w:p/>
-    <w:p>
-      <w:r>
+      <w:bookmarkStart w:id="0" w:name="_GoBack"/>
+      <w:bookmarkEnd w:id="0"/>
+    </w:p>
+    <w:p>
+      <w:pPr>
+        <w:rPr>
+          <w:rFonts w:ascii="Times New Roman" w:hAnsi="Times New Roman" w:cs="Times New Roman"/>
+          <w:sz w:val="24"/>
+          <w:szCs w:val="24"/>
+        </w:rPr>
+      </w:pPr>
+    </w:p>
+    <w:p>
+      <w:pPr>
+        <w:rPr>
+          <w:rFonts w:ascii="Times New Roman" w:hAnsi="Times New Roman" w:cs="Times New Roman"/>
+          <w:sz w:val="24"/>
+          <w:szCs w:val="24"/>
+        </w:rPr>
+      </w:pPr>
+      <w:r>
+        <w:rPr>
+          <w:rFonts w:ascii="Times New Roman" w:hAnsi="Times New Roman" w:cs="Times New Roman"/>
+          <w:sz w:val="24"/>
+          <w:szCs w:val="24"/>
+        </w:rPr>
         <w:t>Getting</w:t>
       </w:r>
       <w:r>
+        <w:rPr>
+          <w:rFonts w:ascii="Times New Roman" w:hAnsi="Times New Roman" w:cs="Times New Roman"/>
+          <w:sz w:val="24"/>
+          <w:szCs w:val="24"/>
+        </w:rPr>
         <w:t xml:space="preserve"> an</w:t>
       </w:r>
       <w:r>
+        <w:rPr>
+          <w:rFonts w:ascii="Times New Roman" w:hAnsi="Times New Roman" w:cs="Times New Roman"/>
+          <w:sz w:val="24"/>
+          <w:szCs w:val="24"/>
+        </w:rPr>
         <w:t xml:space="preserve"> error with sensor communication</w:t>
       </w:r>
       <w:proofErr w:type="gramStart"/>
       <w:r>
+        <w:rPr>
+          <w:rFonts w:ascii="Times New Roman" w:hAnsi="Times New Roman" w:cs="Times New Roman"/>
+          <w:sz w:val="24"/>
+          <w:szCs w:val="24"/>
+        </w:rPr>
         <w:t>…..</w:t>
       </w:r>
       <w:proofErr w:type="gramEnd"/>
     </w:p>
     <w:p>
-      <w:proofErr w:type="spellStart"/>
-      <w:r>
+      <w:pPr>
+        <w:rPr>
+          <w:rFonts w:ascii="Times New Roman" w:hAnsi="Times New Roman" w:cs="Times New Roman"/>
+          <w:sz w:val="24"/>
+          <w:szCs w:val="24"/>
+        </w:rPr>
+      </w:pPr>
+      <w:proofErr w:type="spellStart"/>
+      <w:r>
+        <w:rPr>
+          <w:rFonts w:ascii="Times New Roman" w:hAnsi="Times New Roman" w:cs="Times New Roman"/>
+          <w:sz w:val="24"/>
+          <w:szCs w:val="24"/>
+        </w:rPr>
         <w:t>TypeError</w:t>
       </w:r>
       <w:proofErr w:type="spellEnd"/>
       <w:r>
+        <w:rPr>
+          <w:rFonts w:ascii="Times New Roman" w:hAnsi="Times New Roman" w:cs="Times New Roman"/>
+          <w:sz w:val="24"/>
+          <w:szCs w:val="24"/>
+        </w:rPr>
         <w:t>: failed to initializ</w:t>
       </w:r>
       <w:r>
+        <w:rPr>
+          <w:rFonts w:ascii="Times New Roman" w:hAnsi="Times New Roman" w:cs="Times New Roman"/>
+          <w:sz w:val="24"/>
+          <w:szCs w:val="24"/>
+        </w:rPr>
         <w:t xml:space="preserve">e </w:t>
       </w:r>
     </w:p>
-    <w:p/>
-    <w:p/>
-    <w:p>
-      <w:r>
+    <w:p>
+      <w:pPr>
+        <w:rPr>
+          <w:rFonts w:ascii="Times New Roman" w:hAnsi="Times New Roman" w:cs="Times New Roman"/>
+          <w:sz w:val="24"/>
+          <w:szCs w:val="24"/>
+        </w:rPr>
+      </w:pPr>
+    </w:p>
+    <w:p>
+      <w:pPr>
+        <w:rPr>
+          <w:rFonts w:ascii="Times New Roman" w:hAnsi="Times New Roman" w:cs="Times New Roman"/>
+          <w:sz w:val="24"/>
+          <w:szCs w:val="24"/>
+        </w:rPr>
+      </w:pPr>
+    </w:p>
+    <w:p>
+      <w:pPr>
+        <w:rPr>
+          <w:rFonts w:ascii="Times New Roman" w:hAnsi="Times New Roman" w:cs="Times New Roman"/>
+          <w:sz w:val="24"/>
+          <w:szCs w:val="24"/>
+        </w:rPr>
+      </w:pPr>
+      <w:r>
+        <w:rPr>
+          <w:rFonts w:ascii="Times New Roman" w:hAnsi="Times New Roman" w:cs="Times New Roman"/>
+          <w:sz w:val="24"/>
+          <w:szCs w:val="24"/>
+        </w:rPr>
         <w:t>After much google searching I found I was missing the bcm2835 Library</w:t>
       </w:r>
       <w:r>
+        <w:rPr>
+          <w:rFonts w:ascii="Times New Roman" w:hAnsi="Times New Roman" w:cs="Times New Roman"/>
+          <w:sz w:val="24"/>
+          <w:szCs w:val="24"/>
+        </w:rPr>
         <w:t xml:space="preserve"> </w:t>
       </w:r>
       <w:hyperlink r:id="rId5" w:history="1">
         <w:r>
           <w:rPr>
             <w:rStyle w:val="Hyperlink"/>
+            <w:rFonts w:ascii="Times New Roman" w:hAnsi="Times New Roman" w:cs="Times New Roman"/>
+            <w:sz w:val="24"/>
+            <w:szCs w:val="24"/>
           </w:rPr>
           <w:t>http://www.airspayce.com/mikem/bcm2835/</w:t>
         </w:r>
       </w:hyperlink>
       <w:r>
+        <w:rPr>
+          <w:rFonts w:ascii="Times New Roman" w:hAnsi="Times New Roman" w:cs="Times New Roman"/>
+          <w:sz w:val="24"/>
+          <w:szCs w:val="24"/>
+        </w:rPr>
         <w:t xml:space="preserve"> </w:t>
       </w:r>
     </w:p>
     <w:p>
-      <w:r>
+      <w:pPr>
+        <w:rPr>
+          <w:rFonts w:ascii="Times New Roman" w:hAnsi="Times New Roman" w:cs="Times New Roman"/>
+          <w:sz w:val="24"/>
+          <w:szCs w:val="24"/>
+        </w:rPr>
+      </w:pPr>
+      <w:r>
+        <w:rPr>
+          <w:rFonts w:ascii="Times New Roman" w:hAnsi="Times New Roman" w:cs="Times New Roman"/>
+          <w:sz w:val="24"/>
+          <w:szCs w:val="24"/>
+        </w:rPr>
         <w:t xml:space="preserve">I installed bcm2835-1.44 </w:t>
       </w:r>
       <w:r>
+        <w:rPr>
+          <w:rFonts w:ascii="Times New Roman" w:hAnsi="Times New Roman" w:cs="Times New Roman"/>
+          <w:sz w:val="24"/>
+          <w:szCs w:val="24"/>
+        </w:rPr>
         <w:t>using the below commands</w:t>
       </w:r>
     </w:p>
@@ -187,26 +394,406 @@
           <w:sz w:val="24"/>
           <w:szCs w:val="24"/>
         </w:rPr>
+        <w:t xml:space="preserve"> 44</w:t>
+      </w:r>
+      <w:proofErr w:type="gramStart"/>
+      <w:r>
+        <w:rPr>
+          <w:rFonts w:ascii="Times New Roman" w:eastAsia="Times New Roman" w:hAnsi="Times New Roman" w:cs="Times New Roman"/>
+          <w:sz w:val="24"/>
+          <w:szCs w:val="24"/>
+        </w:rPr>
+        <w:t>.tar.gz</w:t>
+      </w:r>
+      <w:proofErr w:type="gramEnd"/>
+    </w:p>
+    <w:p>
+      <w:pPr>
+        <w:spacing w:after="0" w:line="240" w:lineRule="auto"/>
+        <w:rPr>
+          <w:rFonts w:ascii="Times New Roman" w:eastAsia="Times New Roman" w:hAnsi="Times New Roman" w:cs="Times New Roman"/>
+          <w:sz w:val="24"/>
+          <w:szCs w:val="24"/>
+        </w:rPr>
+      </w:pPr>
+      <w:proofErr w:type="gramStart"/>
+      <w:r>
+        <w:rPr>
+          <w:rFonts w:ascii="Times New Roman" w:eastAsia="Times New Roman" w:hAnsi="Times New Roman" w:cs="Times New Roman"/>
+          <w:sz w:val="24"/>
+          <w:szCs w:val="24"/>
+        </w:rPr>
+        <w:t>cd</w:t>
+      </w:r>
+      <w:proofErr w:type="gramEnd"/>
+      <w:r>
+        <w:rPr>
+          <w:rFonts w:ascii="Times New Roman" w:eastAsia="Times New Roman" w:hAnsi="Times New Roman" w:cs="Times New Roman"/>
+          <w:sz w:val="24"/>
+          <w:szCs w:val="24"/>
+        </w:rPr>
+        <w:t xml:space="preserve"> /home/pi/bcm2835-1.44</w:t>
+      </w:r>
+    </w:p>
+    <w:p>
+      <w:pPr>
+        <w:spacing w:after="0" w:line="240" w:lineRule="auto"/>
+        <w:rPr>
+          <w:rFonts w:ascii="Times New Roman" w:eastAsia="Times New Roman" w:hAnsi="Times New Roman" w:cs="Times New Roman"/>
+          <w:sz w:val="24"/>
+          <w:szCs w:val="24"/>
+        </w:rPr>
+      </w:pPr>
+      <w:proofErr w:type="gramStart"/>
+      <w:r>
+        <w:rPr>
+          <w:rFonts w:ascii="Times New Roman" w:eastAsia="Times New Roman" w:hAnsi="Times New Roman" w:cs="Times New Roman"/>
+          <w:sz w:val="24"/>
+          <w:szCs w:val="24"/>
+        </w:rPr>
+        <w:t>./</w:t>
+      </w:r>
+      <w:proofErr w:type="gramEnd"/>
+      <w:r>
+        <w:rPr>
+          <w:rFonts w:ascii="Times New Roman" w:eastAsia="Times New Roman" w:hAnsi="Times New Roman" w:cs="Times New Roman"/>
+          <w:sz w:val="24"/>
+          <w:szCs w:val="24"/>
+        </w:rPr>
+        <w:t>configure</w:t>
+      </w:r>
+    </w:p>
+    <w:p>
+      <w:pPr>
+        <w:spacing w:after="0" w:line="240" w:lineRule="auto"/>
+        <w:rPr>
+          <w:rFonts w:ascii="Times New Roman" w:eastAsia="Times New Roman" w:hAnsi="Times New Roman" w:cs="Times New Roman"/>
+          <w:sz w:val="24"/>
+          <w:szCs w:val="24"/>
+        </w:rPr>
+      </w:pPr>
+      <w:proofErr w:type="gramStart"/>
+      <w:r>
+        <w:rPr>
+          <w:rFonts w:ascii="Times New Roman" w:eastAsia="Times New Roman" w:hAnsi="Times New Roman" w:cs="Times New Roman"/>
+          <w:sz w:val="24"/>
+          <w:szCs w:val="24"/>
+        </w:rPr>
+        <w:t>make</w:t>
+      </w:r>
+      <w:proofErr w:type="gramEnd"/>
+    </w:p>
+    <w:p>
+      <w:pPr>
+        <w:spacing w:after="0" w:line="240" w:lineRule="auto"/>
+        <w:rPr>
+          <w:rFonts w:ascii="Times New Roman" w:eastAsia="Times New Roman" w:hAnsi="Times New Roman" w:cs="Times New Roman"/>
+          <w:sz w:val="24"/>
+          <w:szCs w:val="24"/>
+        </w:rPr>
+      </w:pPr>
+      <w:proofErr w:type="spellStart"/>
+      <w:proofErr w:type="gramStart"/>
+      <w:r>
+        <w:rPr>
+          <w:rFonts w:ascii="Times New Roman" w:eastAsia="Times New Roman" w:hAnsi="Times New Roman" w:cs="Times New Roman"/>
+          <w:sz w:val="24"/>
+          <w:szCs w:val="24"/>
+        </w:rPr>
+        <w:t>sudo</w:t>
+      </w:r>
+      <w:proofErr w:type="spellEnd"/>
+      <w:proofErr w:type="gramEnd"/>
+      <w:r>
+        <w:rPr>
+          <w:rFonts w:ascii="Times New Roman" w:eastAsia="Times New Roman" w:hAnsi="Times New Roman" w:cs="Times New Roman"/>
+          <w:sz w:val="24"/>
+          <w:szCs w:val="24"/>
+        </w:rPr>
+        <w:t xml:space="preserve"> make check</w:t>
+      </w:r>
+    </w:p>
+    <w:p>
+      <w:pPr>
+        <w:spacing w:after="0" w:line="240" w:lineRule="auto"/>
+        <w:rPr>
+          <w:rFonts w:ascii="Times New Roman" w:eastAsia="Times New Roman" w:hAnsi="Times New Roman" w:cs="Times New Roman"/>
+          <w:sz w:val="24"/>
+          <w:szCs w:val="24"/>
+        </w:rPr>
+      </w:pPr>
+      <w:proofErr w:type="spellStart"/>
+      <w:proofErr w:type="gramStart"/>
+      <w:r>
+        <w:rPr>
+          <w:rFonts w:ascii="Times New Roman" w:eastAsia="Times New Roman" w:hAnsi="Times New Roman" w:cs="Times New Roman"/>
+          <w:sz w:val="24"/>
+          <w:szCs w:val="24"/>
+        </w:rPr>
+        <w:t>sudo</w:t>
+      </w:r>
+      <w:proofErr w:type="spellEnd"/>
+      <w:proofErr w:type="gramEnd"/>
+      <w:r>
+        <w:rPr>
+          <w:rFonts w:ascii="Times New Roman" w:eastAsia="Times New Roman" w:hAnsi="Times New Roman" w:cs="Times New Roman"/>
+          <w:sz w:val="24"/>
+          <w:szCs w:val="24"/>
+        </w:rPr>
+        <w:t xml:space="preserve"> make install</w:t>
+      </w:r>
+    </w:p>
+    <w:p>
+      <w:pPr>
+        <w:rPr>
+          <w:rFonts w:ascii="Times New Roman" w:hAnsi="Times New Roman" w:cs="Times New Roman"/>
+          <w:sz w:val="24"/>
+          <w:szCs w:val="24"/>
+        </w:rPr>
+      </w:pPr>
+    </w:p>
+    <w:p>
+      <w:pPr>
+        <w:rPr>
+          <w:rFonts w:ascii="Times New Roman" w:hAnsi="Times New Roman" w:cs="Times New Roman"/>
+          <w:sz w:val="24"/>
+          <w:szCs w:val="24"/>
+        </w:rPr>
+      </w:pPr>
+      <w:r>
+        <w:rPr>
+          <w:rFonts w:ascii="Times New Roman" w:hAnsi="Times New Roman" w:cs="Times New Roman"/>
+          <w:sz w:val="24"/>
+          <w:szCs w:val="24"/>
+        </w:rPr>
+        <w:t>At this point, I am getting an unknown error with the make commands that I have never seen before.</w:t>
+      </w:r>
+    </w:p>
+    <w:p>
+      <w:pPr>
+        <w:rPr>
+          <w:rFonts w:ascii="Times New Roman" w:hAnsi="Times New Roman" w:cs="Times New Roman"/>
+          <w:sz w:val="24"/>
+          <w:szCs w:val="24"/>
+        </w:rPr>
+      </w:pPr>
+      <w:r>
+        <w:rPr>
+          <w:rFonts w:ascii="Times New Roman" w:hAnsi="Times New Roman" w:cs="Times New Roman"/>
+          <w:sz w:val="24"/>
+          <w:szCs w:val="24"/>
+        </w:rPr>
+        <w:t xml:space="preserve">After about 20 minutes of trial and error, I found that </w:t>
+      </w:r>
+      <w:proofErr w:type="spellStart"/>
+      <w:r>
+        <w:rPr>
+          <w:rFonts w:ascii="Times New Roman" w:hAnsi="Times New Roman" w:cs="Times New Roman"/>
+          <w:sz w:val="24"/>
+          <w:szCs w:val="24"/>
+        </w:rPr>
+        <w:t>raspbian</w:t>
+      </w:r>
+      <w:proofErr w:type="spellEnd"/>
+      <w:r>
+        <w:rPr>
+          <w:rFonts w:ascii="Times New Roman" w:hAnsi="Times New Roman" w:cs="Times New Roman"/>
+          <w:sz w:val="24"/>
+          <w:szCs w:val="24"/>
+        </w:rPr>
         <w:t xml:space="preserve"> </w:t>
       </w:r>
       <w:r>
         <w:rPr>
-          <w:rFonts w:ascii="Times New Roman" w:eastAsia="Times New Roman" w:hAnsi="Times New Roman" w:cs="Times New Roman"/>
-          <w:sz w:val="24"/>
-          <w:szCs w:val="24"/>
-        </w:rPr>
-        <w:t>44</w:t>
-      </w:r>
-      <w:proofErr w:type="gramStart"/>
-      <w:r>
-        <w:rPr>
-          <w:rFonts w:ascii="Times New Roman" w:eastAsia="Times New Roman" w:hAnsi="Times New Roman" w:cs="Times New Roman"/>
-          <w:sz w:val="24"/>
-          <w:szCs w:val="24"/>
-        </w:rPr>
-        <w:t>.tar.gz</w:t>
-      </w:r>
-      <w:proofErr w:type="gramEnd"/>
+          <w:rFonts w:ascii="Times New Roman" w:hAnsi="Times New Roman" w:cs="Times New Roman"/>
+          <w:sz w:val="24"/>
+          <w:szCs w:val="24"/>
+        </w:rPr>
+        <w:t xml:space="preserve">OS does not have </w:t>
+      </w:r>
+      <w:proofErr w:type="spellStart"/>
+      <w:r>
+        <w:rPr>
+          <w:rFonts w:ascii="Times New Roman" w:hAnsi="Times New Roman" w:cs="Times New Roman"/>
+          <w:sz w:val="24"/>
+          <w:szCs w:val="24"/>
+        </w:rPr>
+        <w:t>automake</w:t>
+      </w:r>
+      <w:proofErr w:type="spellEnd"/>
+      <w:r>
+        <w:rPr>
+          <w:rFonts w:ascii="Times New Roman" w:hAnsi="Times New Roman" w:cs="Times New Roman"/>
+          <w:sz w:val="24"/>
+          <w:szCs w:val="24"/>
+        </w:rPr>
+        <w:t xml:space="preserve"> inst</w:t>
+      </w:r>
+      <w:r>
+        <w:rPr>
+          <w:rFonts w:ascii="Times New Roman" w:hAnsi="Times New Roman" w:cs="Times New Roman"/>
+          <w:sz w:val="24"/>
+          <w:szCs w:val="24"/>
+        </w:rPr>
+        <w:t>alled</w:t>
+      </w:r>
+      <w:r>
+        <w:rPr>
+          <w:rFonts w:ascii="Times New Roman" w:hAnsi="Times New Roman" w:cs="Times New Roman"/>
+          <w:sz w:val="24"/>
+          <w:szCs w:val="24"/>
+        </w:rPr>
+        <w:t xml:space="preserve"> b</w:t>
+      </w:r>
+      <w:r>
+        <w:rPr>
+          <w:rFonts w:ascii="Times New Roman" w:hAnsi="Times New Roman" w:cs="Times New Roman"/>
+          <w:sz w:val="24"/>
+          <w:szCs w:val="24"/>
+        </w:rPr>
+        <w:t>y d</w:t>
+      </w:r>
+      <w:r>
+        <w:rPr>
+          <w:rFonts w:ascii="Times New Roman" w:hAnsi="Times New Roman" w:cs="Times New Roman"/>
+          <w:sz w:val="24"/>
+          <w:szCs w:val="24"/>
+        </w:rPr>
+        <w:t>efault like most other Linux distros.</w:t>
+      </w:r>
+    </w:p>
+    <w:p>
+      <w:pPr>
+        <w:rPr>
+          <w:rFonts w:ascii="Times New Roman" w:hAnsi="Times New Roman" w:cs="Times New Roman"/>
+          <w:sz w:val="24"/>
+          <w:szCs w:val="24"/>
+        </w:rPr>
+      </w:pPr>
+      <w:r>
+        <w:rPr>
+          <w:rFonts w:ascii="Times New Roman" w:hAnsi="Times New Roman" w:cs="Times New Roman"/>
+          <w:sz w:val="24"/>
+          <w:szCs w:val="24"/>
+        </w:rPr>
+        <w:t xml:space="preserve"> So I had to install it using the below command.</w:t>
+      </w:r>
+    </w:p>
+    <w:p>
+      <w:pPr>
+        <w:rPr>
+          <w:rFonts w:ascii="Times New Roman" w:hAnsi="Times New Roman" w:cs="Times New Roman"/>
+          <w:sz w:val="24"/>
+          <w:szCs w:val="24"/>
+        </w:rPr>
+      </w:pPr>
+      <w:proofErr w:type="spellStart"/>
+      <w:r>
+        <w:rPr>
+          <w:rFonts w:ascii="Times New Roman" w:hAnsi="Times New Roman" w:cs="Times New Roman"/>
+          <w:sz w:val="24"/>
+          <w:szCs w:val="24"/>
+        </w:rPr>
+        <w:t>Sudo</w:t>
+      </w:r>
+      <w:proofErr w:type="spellEnd"/>
+      <w:r>
+        <w:rPr>
+          <w:rFonts w:ascii="Times New Roman" w:hAnsi="Times New Roman" w:cs="Times New Roman"/>
+          <w:sz w:val="24"/>
+          <w:szCs w:val="24"/>
+        </w:rPr>
+        <w:t xml:space="preserve"> apt-get update | </w:t>
+      </w:r>
+      <w:proofErr w:type="spellStart"/>
+      <w:r>
+        <w:rPr>
+          <w:rFonts w:ascii="Times New Roman" w:hAnsi="Times New Roman" w:cs="Times New Roman"/>
+          <w:sz w:val="24"/>
+          <w:szCs w:val="24"/>
+        </w:rPr>
+        <w:t>sudo</w:t>
+      </w:r>
+      <w:proofErr w:type="spellEnd"/>
+      <w:r>
+        <w:rPr>
+          <w:rFonts w:ascii="Times New Roman" w:hAnsi="Times New Roman" w:cs="Times New Roman"/>
+          <w:sz w:val="24"/>
+          <w:szCs w:val="24"/>
+        </w:rPr>
+        <w:t xml:space="preserve"> apt-get install </w:t>
+      </w:r>
+      <w:proofErr w:type="spellStart"/>
+      <w:r>
+        <w:rPr>
+          <w:rFonts w:ascii="Times New Roman" w:hAnsi="Times New Roman" w:cs="Times New Roman"/>
+          <w:sz w:val="24"/>
+          <w:szCs w:val="24"/>
+        </w:rPr>
+        <w:t>automake</w:t>
+      </w:r>
+      <w:proofErr w:type="spellEnd"/>
+      <w:r>
+        <w:rPr>
+          <w:rFonts w:ascii="Times New Roman" w:hAnsi="Times New Roman" w:cs="Times New Roman"/>
+          <w:sz w:val="24"/>
+          <w:szCs w:val="24"/>
+        </w:rPr>
+        <w:t xml:space="preserve"> -y</w:t>
+      </w:r>
+    </w:p>
+    <w:p>
+      <w:pPr>
+        <w:rPr>
+          <w:rFonts w:ascii="Times New Roman" w:hAnsi="Times New Roman" w:cs="Times New Roman"/>
+          <w:sz w:val="24"/>
+          <w:szCs w:val="24"/>
+        </w:rPr>
+      </w:pPr>
+      <w:r>
+        <w:rPr>
+          <w:rFonts w:ascii="Times New Roman" w:hAnsi="Times New Roman" w:cs="Times New Roman"/>
+          <w:sz w:val="24"/>
+          <w:szCs w:val="24"/>
+        </w:rPr>
+        <w:t xml:space="preserve">After </w:t>
+      </w:r>
+      <w:proofErr w:type="spellStart"/>
+      <w:r>
+        <w:rPr>
+          <w:rFonts w:ascii="Times New Roman" w:hAnsi="Times New Roman" w:cs="Times New Roman"/>
+          <w:sz w:val="24"/>
+          <w:szCs w:val="24"/>
+        </w:rPr>
+        <w:t>automake</w:t>
+      </w:r>
+      <w:proofErr w:type="spellEnd"/>
+      <w:r>
+        <w:rPr>
+          <w:rFonts w:ascii="Times New Roman" w:hAnsi="Times New Roman" w:cs="Times New Roman"/>
+          <w:sz w:val="24"/>
+          <w:szCs w:val="24"/>
+        </w:rPr>
+        <w:t xml:space="preserve"> </w:t>
+      </w:r>
+      <w:proofErr w:type="gramStart"/>
+      <w:r>
+        <w:rPr>
+          <w:rFonts w:ascii="Times New Roman" w:hAnsi="Times New Roman" w:cs="Times New Roman"/>
+          <w:sz w:val="24"/>
+          <w:szCs w:val="24"/>
+        </w:rPr>
+        <w:t>was installed</w:t>
+      </w:r>
+      <w:proofErr w:type="gramEnd"/>
+      <w:r>
+        <w:rPr>
+          <w:rFonts w:ascii="Times New Roman" w:hAnsi="Times New Roman" w:cs="Times New Roman"/>
+          <w:sz w:val="24"/>
+          <w:szCs w:val="24"/>
+        </w:rPr>
+        <w:t>, I deleted and re-extracted the tar file for safe measure then preceded to install BCM2835 libraries.</w:t>
+      </w:r>
     </w:p>
     <w:p>
       <w:pPr>
@@ -224,6 +811,52 @@
           <w:sz w:val="24"/>
           <w:szCs w:val="24"/>
         </w:rPr>
+        <w:t>tar</w:t>
+      </w:r>
+      <w:proofErr w:type="gramEnd"/>
+      <w:r>
+        <w:rPr>
+          <w:rFonts w:ascii="Times New Roman" w:eastAsia="Times New Roman" w:hAnsi="Times New Roman" w:cs="Times New Roman"/>
+          <w:sz w:val="24"/>
+          <w:szCs w:val="24"/>
+        </w:rPr>
+        <w:t xml:space="preserve"> </w:t>
+      </w:r>
+      <w:proofErr w:type="spellStart"/>
+      <w:r>
+        <w:rPr>
+          <w:rFonts w:ascii="Times New Roman" w:eastAsia="Times New Roman" w:hAnsi="Times New Roman" w:cs="Times New Roman"/>
+          <w:sz w:val="24"/>
+          <w:szCs w:val="24"/>
+        </w:rPr>
+        <w:t>zxvf</w:t>
+      </w:r>
+      <w:proofErr w:type="spellEnd"/>
+      <w:r>
+        <w:rPr>
+          <w:rFonts w:ascii="Times New Roman" w:eastAsia="Times New Roman" w:hAnsi="Times New Roman" w:cs="Times New Roman"/>
+          <w:sz w:val="24"/>
+          <w:szCs w:val="24"/>
+        </w:rPr>
+        <w:t xml:space="preserve"> bcm2835-1.44.tar.gz</w:t>
+      </w:r>
+    </w:p>
+    <w:p>
+      <w:pPr>
+        <w:spacing w:after="0" w:line="240" w:lineRule="auto"/>
+        <w:rPr>
+          <w:rFonts w:ascii="Times New Roman" w:eastAsia="Times New Roman" w:hAnsi="Times New Roman" w:cs="Times New Roman"/>
+          <w:sz w:val="24"/>
+          <w:szCs w:val="24"/>
+        </w:rPr>
+      </w:pPr>
+      <w:proofErr w:type="gramStart"/>
+      <w:r>
+        <w:rPr>
+          <w:rFonts w:ascii="Times New Roman" w:eastAsia="Times New Roman" w:hAnsi="Times New Roman" w:cs="Times New Roman"/>
+          <w:sz w:val="24"/>
+          <w:szCs w:val="24"/>
+        </w:rPr>
         <w:t>cd</w:t>
       </w:r>
       <w:proofErr w:type="gramEnd"/>
@@ -233,15 +866,7 @@
           <w:sz w:val="24"/>
           <w:szCs w:val="24"/>
         </w:rPr>
-        <w:t xml:space="preserve"> /home/pi/</w:t>
-      </w:r>
-      <w:r>
-        <w:rPr>
-          <w:rFonts w:ascii="Times New Roman" w:eastAsia="Times New Roman" w:hAnsi="Times New Roman" w:cs="Times New Roman"/>
-          <w:sz w:val="24"/>
-          <w:szCs w:val="24"/>
-        </w:rPr>
-        <w:t>bcm2835-1.44</w:t>
+        <w:t xml:space="preserve"> /home/pi/bcm2835-1.44</w:t>
       </w:r>
     </w:p>
     <w:p>
@@ -352,122 +977,1024 @@
         <w:t xml:space="preserve"> make install</w:t>
       </w:r>
     </w:p>
-    <w:p/>
-    <w:p>
-      <w:r>
-        <w:t>At this point, I am getting an unknown error with the make commands that I have never seen before.</w:t>
-      </w:r>
-    </w:p>
-    <w:p>
-      <w:r>
-        <w:t xml:space="preserve">After about 20 minutes of trial and error, I found that </w:t>
-      </w:r>
-      <w:proofErr w:type="spellStart"/>
-      <w:r>
-        <w:t>raspbian</w:t>
-      </w:r>
-      <w:proofErr w:type="spellEnd"/>
-      <w:r>
+    <w:p>
+      <w:pPr>
+        <w:rPr>
+          <w:rFonts w:ascii="Times New Roman" w:hAnsi="Times New Roman" w:cs="Times New Roman"/>
+          <w:sz w:val="24"/>
+          <w:szCs w:val="24"/>
+        </w:rPr>
+      </w:pPr>
+    </w:p>
+    <w:p>
+      <w:pPr>
+        <w:rPr>
+          <w:rFonts w:ascii="Times New Roman" w:hAnsi="Times New Roman" w:cs="Times New Roman"/>
+          <w:sz w:val="24"/>
+          <w:szCs w:val="24"/>
+        </w:rPr>
+      </w:pPr>
+      <w:r>
+        <w:rPr>
+          <w:rFonts w:ascii="Times New Roman" w:hAnsi="Times New Roman" w:cs="Times New Roman"/>
+          <w:sz w:val="24"/>
+          <w:szCs w:val="24"/>
+        </w:rPr>
+        <w:lastRenderedPageBreak/>
+        <w:t xml:space="preserve">After this library </w:t>
+      </w:r>
+      <w:proofErr w:type="gramStart"/>
+      <w:r>
+        <w:rPr>
+          <w:rFonts w:ascii="Times New Roman" w:hAnsi="Times New Roman" w:cs="Times New Roman"/>
+          <w:sz w:val="24"/>
+          <w:szCs w:val="24"/>
+        </w:rPr>
+        <w:t xml:space="preserve">was </w:t>
+      </w:r>
+      <w:r>
+        <w:rPr>
+          <w:rFonts w:ascii="Times New Roman" w:hAnsi="Times New Roman" w:cs="Times New Roman"/>
+          <w:sz w:val="24"/>
+          <w:szCs w:val="24"/>
+        </w:rPr>
+        <w:t>installed</w:t>
+      </w:r>
+      <w:proofErr w:type="gramEnd"/>
+      <w:r>
+        <w:rPr>
+          <w:rFonts w:ascii="Times New Roman" w:hAnsi="Times New Roman" w:cs="Times New Roman"/>
+          <w:sz w:val="24"/>
+          <w:szCs w:val="24"/>
+        </w:rPr>
+        <w:t>,</w:t>
+      </w:r>
+      <w:r>
+        <w:rPr>
+          <w:rFonts w:ascii="Times New Roman" w:hAnsi="Times New Roman" w:cs="Times New Roman"/>
+          <w:sz w:val="24"/>
+          <w:szCs w:val="24"/>
+        </w:rPr>
+        <w:t xml:space="preserve"> I had to also reinstall the DHT22 node modules in </w:t>
+      </w:r>
+      <w:proofErr w:type="spellStart"/>
+      <w:r>
+        <w:rPr>
+          <w:rFonts w:ascii="Times New Roman" w:hAnsi="Times New Roman" w:cs="Times New Roman"/>
+          <w:sz w:val="24"/>
+          <w:szCs w:val="24"/>
+        </w:rPr>
+        <w:t>no</w:t>
+      </w:r>
+      <w:r>
+        <w:rPr>
+          <w:rFonts w:ascii="Times New Roman" w:hAnsi="Times New Roman" w:cs="Times New Roman"/>
+          <w:sz w:val="24"/>
+          <w:szCs w:val="24"/>
+        </w:rPr>
+        <w:t>dered</w:t>
+      </w:r>
+      <w:proofErr w:type="spellEnd"/>
+      <w:r>
+        <w:rPr>
+          <w:rFonts w:ascii="Times New Roman" w:hAnsi="Times New Roman" w:cs="Times New Roman"/>
+          <w:sz w:val="24"/>
+          <w:szCs w:val="24"/>
+        </w:rPr>
+        <w:t xml:space="preserve"> so they would pick up the new library files in the appropriate pi user directory.</w:t>
+      </w:r>
+    </w:p>
+    <w:p>
+      <w:pPr>
+        <w:rPr>
+          <w:rFonts w:ascii="Times New Roman" w:hAnsi="Times New Roman" w:cs="Times New Roman"/>
+          <w:sz w:val="24"/>
+          <w:szCs w:val="24"/>
+        </w:rPr>
+      </w:pPr>
+    </w:p>
+    <w:p>
+      <w:pPr>
+        <w:rPr>
+          <w:rFonts w:ascii="Times New Roman" w:hAnsi="Times New Roman" w:cs="Times New Roman"/>
+          <w:sz w:val="24"/>
+          <w:szCs w:val="24"/>
+        </w:rPr>
+      </w:pPr>
+      <w:proofErr w:type="spellStart"/>
+      <w:proofErr w:type="gramStart"/>
+      <w:r>
+        <w:rPr>
+          <w:rFonts w:ascii="Times New Roman" w:hAnsi="Times New Roman" w:cs="Times New Roman"/>
+          <w:sz w:val="24"/>
+          <w:szCs w:val="24"/>
+        </w:rPr>
+        <w:t>sudo</w:t>
+      </w:r>
+      <w:proofErr w:type="spellEnd"/>
+      <w:proofErr w:type="gramEnd"/>
+      <w:r>
+        <w:rPr>
+          <w:rFonts w:ascii="Times New Roman" w:hAnsi="Times New Roman" w:cs="Times New Roman"/>
+          <w:sz w:val="24"/>
+          <w:szCs w:val="24"/>
+        </w:rPr>
         <w:t xml:space="preserve"> </w:t>
       </w:r>
-      <w:r>
-        <w:t xml:space="preserve">OS does not have </w:t>
-      </w:r>
-      <w:proofErr w:type="spellStart"/>
-      <w:r>
+      <w:proofErr w:type="spellStart"/>
+      <w:r>
+        <w:rPr>
+          <w:rFonts w:ascii="Times New Roman" w:hAnsi="Times New Roman" w:cs="Times New Roman"/>
+          <w:sz w:val="24"/>
+          <w:szCs w:val="24"/>
+        </w:rPr>
+        <w:t>npm</w:t>
+      </w:r>
+      <w:proofErr w:type="spellEnd"/>
+      <w:r>
+        <w:rPr>
+          <w:rFonts w:ascii="Times New Roman" w:hAnsi="Times New Roman" w:cs="Times New Roman"/>
+          <w:sz w:val="24"/>
+          <w:szCs w:val="24"/>
+        </w:rPr>
+        <w:t xml:space="preserve"> uninstall --unsafe-perm -g node-red-</w:t>
+      </w:r>
+      <w:proofErr w:type="spellStart"/>
+      <w:r>
+        <w:rPr>
+          <w:rFonts w:ascii="Times New Roman" w:hAnsi="Times New Roman" w:cs="Times New Roman"/>
+          <w:sz w:val="24"/>
+          <w:szCs w:val="24"/>
+        </w:rPr>
+        <w:t>contrib</w:t>
+      </w:r>
+      <w:proofErr w:type="spellEnd"/>
+      <w:r>
+        <w:rPr>
+          <w:rFonts w:ascii="Times New Roman" w:hAnsi="Times New Roman" w:cs="Times New Roman"/>
+          <w:sz w:val="24"/>
+          <w:szCs w:val="24"/>
+        </w:rPr>
+        <w:t>-</w:t>
+      </w:r>
+      <w:proofErr w:type="spellStart"/>
+      <w:r>
+        <w:rPr>
+          <w:rFonts w:ascii="Times New Roman" w:hAnsi="Times New Roman" w:cs="Times New Roman"/>
+          <w:sz w:val="24"/>
+          <w:szCs w:val="24"/>
+        </w:rPr>
+        <w:t>dht</w:t>
+      </w:r>
+      <w:proofErr w:type="spellEnd"/>
+      <w:r>
+        <w:rPr>
+          <w:rFonts w:ascii="Times New Roman" w:hAnsi="Times New Roman" w:cs="Times New Roman"/>
+          <w:sz w:val="24"/>
+          <w:szCs w:val="24"/>
+        </w:rPr>
+        <w:t>-sensor</w:t>
+      </w:r>
+    </w:p>
+    <w:p>
+      <w:pPr>
+        <w:rPr>
+          <w:rFonts w:ascii="Times New Roman" w:hAnsi="Times New Roman" w:cs="Times New Roman"/>
+          <w:sz w:val="24"/>
+          <w:szCs w:val="24"/>
+        </w:rPr>
+      </w:pPr>
+      <w:proofErr w:type="spellStart"/>
+      <w:proofErr w:type="gramStart"/>
+      <w:r>
+        <w:rPr>
+          <w:rFonts w:ascii="Times New Roman" w:hAnsi="Times New Roman" w:cs="Times New Roman"/>
+          <w:sz w:val="24"/>
+          <w:szCs w:val="24"/>
+        </w:rPr>
+        <w:t>sudo</w:t>
+      </w:r>
+      <w:proofErr w:type="spellEnd"/>
+      <w:proofErr w:type="gramEnd"/>
+      <w:r>
+        <w:rPr>
+          <w:rFonts w:ascii="Times New Roman" w:hAnsi="Times New Roman" w:cs="Times New Roman"/>
+          <w:sz w:val="24"/>
+          <w:szCs w:val="24"/>
+        </w:rPr>
+        <w:t xml:space="preserve"> </w:t>
+      </w:r>
+      <w:proofErr w:type="spellStart"/>
+      <w:r>
+        <w:rPr>
+          <w:rFonts w:ascii="Times New Roman" w:hAnsi="Times New Roman" w:cs="Times New Roman"/>
+          <w:sz w:val="24"/>
+          <w:szCs w:val="24"/>
+        </w:rPr>
+        <w:t>npm</w:t>
+      </w:r>
+      <w:proofErr w:type="spellEnd"/>
+      <w:r>
+        <w:rPr>
+          <w:rFonts w:ascii="Times New Roman" w:hAnsi="Times New Roman" w:cs="Times New Roman"/>
+          <w:sz w:val="24"/>
+          <w:szCs w:val="24"/>
+        </w:rPr>
+        <w:t xml:space="preserve"> uninstall --unsafe-perm -g node-</w:t>
+      </w:r>
+      <w:proofErr w:type="spellStart"/>
+      <w:r>
+        <w:rPr>
+          <w:rFonts w:ascii="Times New Roman" w:hAnsi="Times New Roman" w:cs="Times New Roman"/>
+          <w:sz w:val="24"/>
+          <w:szCs w:val="24"/>
+        </w:rPr>
+        <w:t>dht</w:t>
+      </w:r>
+      <w:proofErr w:type="spellEnd"/>
+      <w:r>
+        <w:rPr>
+          <w:rFonts w:ascii="Times New Roman" w:hAnsi="Times New Roman" w:cs="Times New Roman"/>
+          <w:sz w:val="24"/>
+          <w:szCs w:val="24"/>
+        </w:rPr>
+        <w:t>-sensor</w:t>
+      </w:r>
+    </w:p>
+    <w:p>
+      <w:pPr>
+        <w:rPr>
+          <w:rFonts w:ascii="Times New Roman" w:hAnsi="Times New Roman" w:cs="Times New Roman"/>
+          <w:sz w:val="24"/>
+          <w:szCs w:val="24"/>
+        </w:rPr>
+      </w:pPr>
+    </w:p>
+    <w:p>
+      <w:pPr>
+        <w:rPr>
+          <w:rFonts w:ascii="Times New Roman" w:hAnsi="Times New Roman" w:cs="Times New Roman"/>
+          <w:sz w:val="24"/>
+          <w:szCs w:val="24"/>
+        </w:rPr>
+      </w:pPr>
+      <w:proofErr w:type="spellStart"/>
+      <w:proofErr w:type="gramStart"/>
+      <w:r>
+        <w:rPr>
+          <w:rFonts w:ascii="Times New Roman" w:hAnsi="Times New Roman" w:cs="Times New Roman"/>
+          <w:sz w:val="24"/>
+          <w:szCs w:val="24"/>
+        </w:rPr>
+        <w:t>sudo</w:t>
+      </w:r>
+      <w:proofErr w:type="spellEnd"/>
+      <w:proofErr w:type="gramEnd"/>
+      <w:r>
+        <w:rPr>
+          <w:rFonts w:ascii="Times New Roman" w:hAnsi="Times New Roman" w:cs="Times New Roman"/>
+          <w:sz w:val="24"/>
+          <w:szCs w:val="24"/>
+        </w:rPr>
+        <w:t xml:space="preserve"> </w:t>
+      </w:r>
+      <w:proofErr w:type="spellStart"/>
+      <w:r>
+        <w:rPr>
+          <w:rFonts w:ascii="Times New Roman" w:hAnsi="Times New Roman" w:cs="Times New Roman"/>
+          <w:sz w:val="24"/>
+          <w:szCs w:val="24"/>
+        </w:rPr>
+        <w:t>npm</w:t>
+      </w:r>
+      <w:proofErr w:type="spellEnd"/>
+      <w:r>
+        <w:rPr>
+          <w:rFonts w:ascii="Times New Roman" w:hAnsi="Times New Roman" w:cs="Times New Roman"/>
+          <w:sz w:val="24"/>
+          <w:szCs w:val="24"/>
+        </w:rPr>
+        <w:t xml:space="preserve"> install --unsafe-perm -g node-</w:t>
+      </w:r>
+      <w:proofErr w:type="spellStart"/>
+      <w:r>
+        <w:rPr>
+          <w:rFonts w:ascii="Times New Roman" w:hAnsi="Times New Roman" w:cs="Times New Roman"/>
+          <w:sz w:val="24"/>
+          <w:szCs w:val="24"/>
+        </w:rPr>
+        <w:t>dht</w:t>
+      </w:r>
+      <w:proofErr w:type="spellEnd"/>
+      <w:r>
+        <w:rPr>
+          <w:rFonts w:ascii="Times New Roman" w:hAnsi="Times New Roman" w:cs="Times New Roman"/>
+          <w:sz w:val="24"/>
+          <w:szCs w:val="24"/>
+        </w:rPr>
+        <w:t>-sensor</w:t>
+      </w:r>
+    </w:p>
+    <w:p>
+      <w:pPr>
+        <w:rPr>
+          <w:rFonts w:ascii="Times New Roman" w:hAnsi="Times New Roman" w:cs="Times New Roman"/>
+          <w:sz w:val="24"/>
+          <w:szCs w:val="24"/>
+        </w:rPr>
+      </w:pPr>
+      <w:proofErr w:type="spellStart"/>
+      <w:proofErr w:type="gramStart"/>
+      <w:r>
+        <w:rPr>
+          <w:rFonts w:ascii="Times New Roman" w:hAnsi="Times New Roman" w:cs="Times New Roman"/>
+          <w:sz w:val="24"/>
+          <w:szCs w:val="24"/>
+        </w:rPr>
+        <w:t>sudo</w:t>
+      </w:r>
+      <w:proofErr w:type="spellEnd"/>
+      <w:proofErr w:type="gramEnd"/>
+      <w:r>
+        <w:rPr>
+          <w:rFonts w:ascii="Times New Roman" w:hAnsi="Times New Roman" w:cs="Times New Roman"/>
+          <w:sz w:val="24"/>
+          <w:szCs w:val="24"/>
+        </w:rPr>
+        <w:t xml:space="preserve"> </w:t>
+      </w:r>
+      <w:proofErr w:type="spellStart"/>
+      <w:r>
+        <w:rPr>
+          <w:rFonts w:ascii="Times New Roman" w:hAnsi="Times New Roman" w:cs="Times New Roman"/>
+          <w:sz w:val="24"/>
+          <w:szCs w:val="24"/>
+        </w:rPr>
+        <w:t>npm</w:t>
+      </w:r>
+      <w:proofErr w:type="spellEnd"/>
+      <w:r>
+        <w:rPr>
+          <w:rFonts w:ascii="Times New Roman" w:hAnsi="Times New Roman" w:cs="Times New Roman"/>
+          <w:sz w:val="24"/>
+          <w:szCs w:val="24"/>
+        </w:rPr>
+        <w:t xml:space="preserve"> install --unsafe-perm -g node-red-</w:t>
+      </w:r>
+      <w:proofErr w:type="spellStart"/>
+      <w:r>
+        <w:rPr>
+          <w:rFonts w:ascii="Times New Roman" w:hAnsi="Times New Roman" w:cs="Times New Roman"/>
+          <w:sz w:val="24"/>
+          <w:szCs w:val="24"/>
+        </w:rPr>
+        <w:t>contrib</w:t>
+      </w:r>
+      <w:proofErr w:type="spellEnd"/>
+      <w:r>
+        <w:rPr>
+          <w:rFonts w:ascii="Times New Roman" w:hAnsi="Times New Roman" w:cs="Times New Roman"/>
+          <w:sz w:val="24"/>
+          <w:szCs w:val="24"/>
+        </w:rPr>
+        <w:t>-</w:t>
+      </w:r>
+      <w:proofErr w:type="spellStart"/>
+      <w:r>
+        <w:rPr>
+          <w:rFonts w:ascii="Times New Roman" w:hAnsi="Times New Roman" w:cs="Times New Roman"/>
+          <w:sz w:val="24"/>
+          <w:szCs w:val="24"/>
+        </w:rPr>
+        <w:t>dht</w:t>
+      </w:r>
+      <w:proofErr w:type="spellEnd"/>
+      <w:r>
+        <w:rPr>
+          <w:rFonts w:ascii="Times New Roman" w:hAnsi="Times New Roman" w:cs="Times New Roman"/>
+          <w:sz w:val="24"/>
+          <w:szCs w:val="24"/>
+        </w:rPr>
+        <w:t>-sensor</w:t>
+      </w:r>
+    </w:p>
+    <w:p>
+      <w:pPr>
+        <w:rPr>
+          <w:rFonts w:ascii="Times New Roman" w:hAnsi="Times New Roman" w:cs="Times New Roman"/>
+          <w:sz w:val="24"/>
+          <w:szCs w:val="24"/>
+        </w:rPr>
+      </w:pPr>
+    </w:p>
+    <w:p>
+      <w:pPr>
+        <w:rPr>
+          <w:rFonts w:ascii="Times New Roman" w:hAnsi="Times New Roman" w:cs="Times New Roman"/>
+          <w:sz w:val="24"/>
+          <w:szCs w:val="24"/>
+        </w:rPr>
+      </w:pPr>
+      <w:proofErr w:type="spellStart"/>
+      <w:proofErr w:type="gramStart"/>
+      <w:r>
+        <w:rPr>
+          <w:rFonts w:ascii="Times New Roman" w:hAnsi="Times New Roman" w:cs="Times New Roman"/>
+          <w:sz w:val="24"/>
+          <w:szCs w:val="24"/>
+        </w:rPr>
+        <w:t>sudo</w:t>
+      </w:r>
+      <w:proofErr w:type="spellEnd"/>
+      <w:proofErr w:type="gramEnd"/>
+      <w:r>
+        <w:rPr>
+          <w:rFonts w:ascii="Times New Roman" w:hAnsi="Times New Roman" w:cs="Times New Roman"/>
+          <w:sz w:val="24"/>
+          <w:szCs w:val="24"/>
+        </w:rPr>
+        <w:t xml:space="preserve"> reboot </w:t>
+      </w:r>
+    </w:p>
+    <w:p>
+      <w:pPr>
+        <w:rPr>
+          <w:rFonts w:ascii="Times New Roman" w:hAnsi="Times New Roman" w:cs="Times New Roman"/>
+          <w:sz w:val="24"/>
+          <w:szCs w:val="24"/>
+        </w:rPr>
+      </w:pPr>
+    </w:p>
+    <w:p>
+      <w:pPr>
+        <w:rPr>
+          <w:rFonts w:ascii="Times New Roman" w:hAnsi="Times New Roman" w:cs="Times New Roman"/>
+          <w:sz w:val="24"/>
+          <w:szCs w:val="24"/>
+        </w:rPr>
+      </w:pPr>
+      <w:r>
+        <w:rPr>
+          <w:rFonts w:ascii="Times New Roman" w:hAnsi="Times New Roman" w:cs="Times New Roman"/>
+          <w:sz w:val="24"/>
+          <w:szCs w:val="24"/>
+        </w:rPr>
+        <w:t xml:space="preserve">Still getting the </w:t>
+      </w:r>
+      <w:proofErr w:type="spellStart"/>
+      <w:r>
+        <w:rPr>
+          <w:rFonts w:ascii="Times New Roman" w:hAnsi="Times New Roman" w:cs="Times New Roman"/>
+          <w:sz w:val="24"/>
+          <w:szCs w:val="24"/>
+        </w:rPr>
+        <w:t>TypeError</w:t>
+      </w:r>
+      <w:proofErr w:type="spellEnd"/>
+      <w:r>
+        <w:rPr>
+          <w:rFonts w:ascii="Times New Roman" w:hAnsi="Times New Roman" w:cs="Times New Roman"/>
+          <w:sz w:val="24"/>
+          <w:szCs w:val="24"/>
+        </w:rPr>
+        <w:t>: failed to initialize</w:t>
+      </w:r>
+    </w:p>
+    <w:p>
+      <w:pPr>
+        <w:rPr>
+          <w:rFonts w:ascii="Times New Roman" w:hAnsi="Times New Roman" w:cs="Times New Roman"/>
+          <w:sz w:val="24"/>
+          <w:szCs w:val="24"/>
+        </w:rPr>
+      </w:pPr>
+      <w:r>
+        <w:rPr>
+          <w:rFonts w:ascii="Times New Roman" w:hAnsi="Times New Roman" w:cs="Times New Roman"/>
+          <w:sz w:val="24"/>
+          <w:szCs w:val="24"/>
+        </w:rPr>
+        <w:t xml:space="preserve">At this </w:t>
+      </w:r>
+      <w:r>
+        <w:rPr>
+          <w:rFonts w:ascii="Times New Roman" w:hAnsi="Times New Roman" w:cs="Times New Roman"/>
+          <w:sz w:val="24"/>
+          <w:szCs w:val="24"/>
+        </w:rPr>
+        <w:t>point,</w:t>
+      </w:r>
+      <w:r>
+        <w:rPr>
+          <w:rFonts w:ascii="Times New Roman" w:hAnsi="Times New Roman" w:cs="Times New Roman"/>
+          <w:sz w:val="24"/>
+          <w:szCs w:val="24"/>
+        </w:rPr>
+        <w:t xml:space="preserve"> I assumed that the GPIO pin on the raspberry pi was bad so I changed the connected pin as noted below but I still ended up with the same error in the end.</w:t>
+      </w:r>
+    </w:p>
+    <w:p>
+      <w:pPr>
+        <w:rPr>
+          <w:rFonts w:ascii="Times New Roman" w:hAnsi="Times New Roman" w:cs="Times New Roman"/>
+          <w:sz w:val="24"/>
+          <w:szCs w:val="24"/>
+        </w:rPr>
+      </w:pPr>
+      <w:r>
+        <w:rPr>
+          <w:rFonts w:ascii="Times New Roman" w:hAnsi="Times New Roman" w:cs="Times New Roman"/>
+          <w:sz w:val="24"/>
+          <w:szCs w:val="24"/>
+        </w:rPr>
+        <w:t>Changing port GPIO17 to GPIO4</w:t>
+      </w:r>
+    </w:p>
+    <w:p>
+      <w:pPr>
+        <w:rPr>
+          <w:rFonts w:ascii="Times New Roman" w:hAnsi="Times New Roman" w:cs="Times New Roman"/>
+          <w:sz w:val="24"/>
+          <w:szCs w:val="24"/>
+        </w:rPr>
+      </w:pPr>
+      <w:r>
+        <w:rPr>
+          <w:rFonts w:ascii="Times New Roman" w:hAnsi="Times New Roman" w:cs="Times New Roman"/>
+          <w:sz w:val="24"/>
+          <w:szCs w:val="24"/>
+        </w:rPr>
+        <w:t>Still same error.</w:t>
+      </w:r>
+    </w:p>
+    <w:p>
+      <w:pPr>
+        <w:rPr>
+          <w:rFonts w:ascii="Times New Roman" w:eastAsia="Times New Roman" w:hAnsi="Times New Roman" w:cs="Times New Roman"/>
+          <w:sz w:val="24"/>
+          <w:szCs w:val="24"/>
+        </w:rPr>
+      </w:pPr>
+      <w:r>
+        <w:rPr>
+          <w:rFonts w:ascii="Times New Roman" w:hAnsi="Times New Roman" w:cs="Times New Roman"/>
+          <w:sz w:val="24"/>
+          <w:szCs w:val="24"/>
+        </w:rPr>
+        <w:t xml:space="preserve">After some </w:t>
+      </w:r>
+      <w:r>
+        <w:rPr>
+          <w:rFonts w:ascii="Times New Roman" w:hAnsi="Times New Roman" w:cs="Times New Roman"/>
+          <w:sz w:val="24"/>
+          <w:szCs w:val="24"/>
+        </w:rPr>
+        <w:t>research,</w:t>
+      </w:r>
+      <w:r>
+        <w:rPr>
+          <w:rFonts w:ascii="Times New Roman" w:hAnsi="Times New Roman" w:cs="Times New Roman"/>
+          <w:sz w:val="24"/>
+          <w:szCs w:val="24"/>
+        </w:rPr>
+        <w:t xml:space="preserve"> I found I need </w:t>
+      </w:r>
+      <w:r>
+        <w:rPr>
+          <w:rFonts w:ascii="Times New Roman" w:eastAsia="Times New Roman" w:hAnsi="Times New Roman" w:cs="Times New Roman"/>
+          <w:sz w:val="24"/>
+          <w:szCs w:val="24"/>
+        </w:rPr>
+        <w:t xml:space="preserve">bcm2835 library version 1.5 or higher for it to work properly with node red. </w:t>
+      </w:r>
+      <w:r>
+        <w:rPr>
+          <w:rFonts w:ascii="Times New Roman" w:eastAsia="Times New Roman" w:hAnsi="Times New Roman" w:cs="Times New Roman"/>
+          <w:sz w:val="24"/>
+          <w:szCs w:val="24"/>
+        </w:rPr>
+        <w:t>Therefore,</w:t>
+      </w:r>
+      <w:r>
+        <w:rPr>
+          <w:rFonts w:ascii="Times New Roman" w:eastAsia="Times New Roman" w:hAnsi="Times New Roman" w:cs="Times New Roman"/>
+          <w:sz w:val="24"/>
+          <w:szCs w:val="24"/>
+        </w:rPr>
+        <w:t xml:space="preserve"> I proceeded to download </w:t>
+      </w:r>
+      <w:proofErr w:type="gramStart"/>
+      <w:r>
+        <w:rPr>
+          <w:rFonts w:ascii="Times New Roman" w:eastAsia="Times New Roman" w:hAnsi="Times New Roman" w:cs="Times New Roman"/>
+          <w:sz w:val="24"/>
+          <w:szCs w:val="24"/>
+        </w:rPr>
+        <w:t xml:space="preserve">bcm2835-1.55 and </w:t>
+      </w:r>
+      <w:r>
+        <w:rPr>
+          <w:rFonts w:ascii="Times New Roman" w:eastAsia="Times New Roman" w:hAnsi="Times New Roman" w:cs="Times New Roman"/>
+          <w:sz w:val="24"/>
+          <w:szCs w:val="24"/>
+        </w:rPr>
+        <w:t>removed the previous version of the BCM library files</w:t>
+      </w:r>
+      <w:proofErr w:type="gramEnd"/>
+      <w:r>
+        <w:rPr>
+          <w:rFonts w:ascii="Times New Roman" w:eastAsia="Times New Roman" w:hAnsi="Times New Roman" w:cs="Times New Roman"/>
+          <w:sz w:val="24"/>
+          <w:szCs w:val="24"/>
+        </w:rPr>
+        <w:t xml:space="preserve"> and reinstall the new version of the library. This time went much smoother because </w:t>
+      </w:r>
+      <w:proofErr w:type="spellStart"/>
+      <w:r>
+        <w:rPr>
+          <w:rFonts w:ascii="Times New Roman" w:eastAsia="Times New Roman" w:hAnsi="Times New Roman" w:cs="Times New Roman"/>
+          <w:sz w:val="24"/>
+          <w:szCs w:val="24"/>
+        </w:rPr>
         <w:t>automake</w:t>
       </w:r>
       <w:proofErr w:type="spellEnd"/>
       <w:r>
-        <w:t xml:space="preserve"> inst</w:t>
-      </w:r>
-      <w:r>
-        <w:t>alled</w:t>
-      </w:r>
-      <w:r>
-        <w:t xml:space="preserve"> b</w:t>
-      </w:r>
-      <w:r>
-        <w:t>y d</w:t>
-      </w:r>
-      <w:r>
-        <w:t>efault like most other Linux distros.</w:t>
-      </w:r>
-    </w:p>
-    <w:p>
-      <w:r>
-        <w:t xml:space="preserve"> So I had to install it using the below command.</w:t>
-      </w:r>
-    </w:p>
-    <w:p>
-      <w:proofErr w:type="spellStart"/>
-      <w:r>
-        <w:t>Sudo</w:t>
-      </w:r>
-      <w:proofErr w:type="spellEnd"/>
-      <w:r>
-        <w:t xml:space="preserve"> apt-get update | </w:t>
-      </w:r>
-      <w:proofErr w:type="spellStart"/>
-      <w:r>
+        <w:rPr>
+          <w:rFonts w:ascii="Times New Roman" w:eastAsia="Times New Roman" w:hAnsi="Times New Roman" w:cs="Times New Roman"/>
+          <w:sz w:val="24"/>
+          <w:szCs w:val="24"/>
+        </w:rPr>
+        <w:t xml:space="preserve"> </w:t>
+      </w:r>
+      <w:proofErr w:type="gramStart"/>
+      <w:r>
+        <w:rPr>
+          <w:rFonts w:ascii="Times New Roman" w:eastAsia="Times New Roman" w:hAnsi="Times New Roman" w:cs="Times New Roman"/>
+          <w:sz w:val="24"/>
+          <w:szCs w:val="24"/>
+        </w:rPr>
+        <w:t>was installed</w:t>
+      </w:r>
+      <w:proofErr w:type="gramEnd"/>
+      <w:r>
+        <w:rPr>
+          <w:rFonts w:ascii="Times New Roman" w:eastAsia="Times New Roman" w:hAnsi="Times New Roman" w:cs="Times New Roman"/>
+          <w:sz w:val="24"/>
+          <w:szCs w:val="24"/>
+        </w:rPr>
+        <w:t xml:space="preserve"> and I knew what I was doing.</w:t>
+      </w:r>
+    </w:p>
+    <w:p>
+      <w:pPr>
+        <w:spacing w:after="0" w:line="240" w:lineRule="auto"/>
+        <w:rPr>
+          <w:rFonts w:ascii="Times New Roman" w:eastAsia="Times New Roman" w:hAnsi="Times New Roman" w:cs="Times New Roman"/>
+          <w:sz w:val="24"/>
+          <w:szCs w:val="24"/>
+        </w:rPr>
+      </w:pPr>
+      <w:proofErr w:type="gramStart"/>
+      <w:r>
+        <w:rPr>
+          <w:rFonts w:ascii="Times New Roman" w:eastAsia="Times New Roman" w:hAnsi="Times New Roman" w:cs="Times New Roman"/>
+          <w:sz w:val="24"/>
+          <w:szCs w:val="24"/>
+        </w:rPr>
+        <w:t>tar</w:t>
+      </w:r>
+      <w:proofErr w:type="gramEnd"/>
+      <w:r>
+        <w:rPr>
+          <w:rFonts w:ascii="Times New Roman" w:eastAsia="Times New Roman" w:hAnsi="Times New Roman" w:cs="Times New Roman"/>
+          <w:sz w:val="24"/>
+          <w:szCs w:val="24"/>
+        </w:rPr>
+        <w:t xml:space="preserve"> </w:t>
+      </w:r>
+      <w:proofErr w:type="spellStart"/>
+      <w:r>
+        <w:rPr>
+          <w:rFonts w:ascii="Times New Roman" w:eastAsia="Times New Roman" w:hAnsi="Times New Roman" w:cs="Times New Roman"/>
+          <w:sz w:val="24"/>
+          <w:szCs w:val="24"/>
+        </w:rPr>
+        <w:t>zxvf</w:t>
+      </w:r>
+      <w:proofErr w:type="spellEnd"/>
+      <w:r>
+        <w:rPr>
+          <w:rFonts w:ascii="Times New Roman" w:eastAsia="Times New Roman" w:hAnsi="Times New Roman" w:cs="Times New Roman"/>
+          <w:sz w:val="24"/>
+          <w:szCs w:val="24"/>
+        </w:rPr>
+        <w:t xml:space="preserve"> bcm2835-1.55.tar.gz</w:t>
+      </w:r>
+    </w:p>
+    <w:p>
+      <w:pPr>
+        <w:spacing w:after="0" w:line="240" w:lineRule="auto"/>
+        <w:rPr>
+          <w:rFonts w:ascii="Times New Roman" w:eastAsia="Times New Roman" w:hAnsi="Times New Roman" w:cs="Times New Roman"/>
+          <w:sz w:val="24"/>
+          <w:szCs w:val="24"/>
+        </w:rPr>
+      </w:pPr>
+      <w:proofErr w:type="gramStart"/>
+      <w:r>
+        <w:rPr>
+          <w:rFonts w:ascii="Times New Roman" w:eastAsia="Times New Roman" w:hAnsi="Times New Roman" w:cs="Times New Roman"/>
+          <w:sz w:val="24"/>
+          <w:szCs w:val="24"/>
+        </w:rPr>
+        <w:t>cd</w:t>
+      </w:r>
+      <w:proofErr w:type="gramEnd"/>
+      <w:r>
+        <w:rPr>
+          <w:rFonts w:ascii="Times New Roman" w:eastAsia="Times New Roman" w:hAnsi="Times New Roman" w:cs="Times New Roman"/>
+          <w:sz w:val="24"/>
+          <w:szCs w:val="24"/>
+        </w:rPr>
+        <w:t xml:space="preserve"> /home/pi/bcm2835-1.55</w:t>
+      </w:r>
+    </w:p>
+    <w:p>
+      <w:pPr>
+        <w:spacing w:after="0" w:line="240" w:lineRule="auto"/>
+        <w:rPr>
+          <w:rFonts w:ascii="Times New Roman" w:eastAsia="Times New Roman" w:hAnsi="Times New Roman" w:cs="Times New Roman"/>
+          <w:sz w:val="24"/>
+          <w:szCs w:val="24"/>
+        </w:rPr>
+      </w:pPr>
+      <w:proofErr w:type="gramStart"/>
+      <w:r>
+        <w:rPr>
+          <w:rFonts w:ascii="Times New Roman" w:eastAsia="Times New Roman" w:hAnsi="Times New Roman" w:cs="Times New Roman"/>
+          <w:sz w:val="24"/>
+          <w:szCs w:val="24"/>
+        </w:rPr>
+        <w:t>./</w:t>
+      </w:r>
+      <w:proofErr w:type="gramEnd"/>
+      <w:r>
+        <w:rPr>
+          <w:rFonts w:ascii="Times New Roman" w:eastAsia="Times New Roman" w:hAnsi="Times New Roman" w:cs="Times New Roman"/>
+          <w:sz w:val="24"/>
+          <w:szCs w:val="24"/>
+        </w:rPr>
+        <w:t>configure</w:t>
+      </w:r>
+    </w:p>
+    <w:p>
+      <w:pPr>
+        <w:spacing w:after="0" w:line="240" w:lineRule="auto"/>
+        <w:rPr>
+          <w:rFonts w:ascii="Times New Roman" w:eastAsia="Times New Roman" w:hAnsi="Times New Roman" w:cs="Times New Roman"/>
+          <w:sz w:val="24"/>
+          <w:szCs w:val="24"/>
+        </w:rPr>
+      </w:pPr>
+      <w:proofErr w:type="gramStart"/>
+      <w:r>
+        <w:rPr>
+          <w:rFonts w:ascii="Times New Roman" w:eastAsia="Times New Roman" w:hAnsi="Times New Roman" w:cs="Times New Roman"/>
+          <w:sz w:val="24"/>
+          <w:szCs w:val="24"/>
+        </w:rPr>
+        <w:t>make</w:t>
+      </w:r>
+      <w:proofErr w:type="gramEnd"/>
+    </w:p>
+    <w:p>
+      <w:pPr>
+        <w:spacing w:after="0" w:line="240" w:lineRule="auto"/>
+        <w:rPr>
+          <w:rFonts w:ascii="Times New Roman" w:eastAsia="Times New Roman" w:hAnsi="Times New Roman" w:cs="Times New Roman"/>
+          <w:sz w:val="24"/>
+          <w:szCs w:val="24"/>
+        </w:rPr>
+      </w:pPr>
+      <w:proofErr w:type="spellStart"/>
+      <w:proofErr w:type="gramStart"/>
+      <w:r>
+        <w:rPr>
+          <w:rFonts w:ascii="Times New Roman" w:eastAsia="Times New Roman" w:hAnsi="Times New Roman" w:cs="Times New Roman"/>
+          <w:sz w:val="24"/>
+          <w:szCs w:val="24"/>
+        </w:rPr>
         <w:t>sudo</w:t>
       </w:r>
       <w:proofErr w:type="spellEnd"/>
-      <w:r>
-        <w:t xml:space="preserve"> apt-get install </w:t>
-      </w:r>
-      <w:proofErr w:type="spellStart"/>
-      <w:r>
-        <w:t>automake</w:t>
-      </w:r>
-      <w:proofErr w:type="spellEnd"/>
-      <w:r>
-        <w:t xml:space="preserve"> -y</w:t>
-      </w:r>
-    </w:p>
-    <w:p>
-      <w:r>
-        <w:t xml:space="preserve">After </w:t>
-      </w:r>
-      <w:proofErr w:type="spellStart"/>
-      <w:r>
-        <w:t>automake</w:t>
-      </w:r>
-      <w:proofErr w:type="spellEnd"/>
-      <w:r>
+      <w:proofErr w:type="gramEnd"/>
+      <w:r>
+        <w:rPr>
+          <w:rFonts w:ascii="Times New Roman" w:eastAsia="Times New Roman" w:hAnsi="Times New Roman" w:cs="Times New Roman"/>
+          <w:sz w:val="24"/>
+          <w:szCs w:val="24"/>
+        </w:rPr>
+        <w:t xml:space="preserve"> make check</w:t>
+      </w:r>
+    </w:p>
+    <w:p>
+      <w:pPr>
+        <w:spacing w:after="0" w:line="240" w:lineRule="auto"/>
+        <w:rPr>
+          <w:rFonts w:ascii="Times New Roman" w:eastAsia="Times New Roman" w:hAnsi="Times New Roman" w:cs="Times New Roman"/>
+          <w:sz w:val="24"/>
+          <w:szCs w:val="24"/>
+        </w:rPr>
+      </w:pPr>
+      <w:proofErr w:type="spellStart"/>
+      <w:proofErr w:type="gramStart"/>
+      <w:r>
+        <w:rPr>
+          <w:rFonts w:ascii="Times New Roman" w:eastAsia="Times New Roman" w:hAnsi="Times New Roman" w:cs="Times New Roman"/>
+          <w:sz w:val="24"/>
+          <w:szCs w:val="24"/>
+        </w:rPr>
+        <w:t>sudo</w:t>
+      </w:r>
+      <w:proofErr w:type="spellEnd"/>
+      <w:proofErr w:type="gramEnd"/>
+      <w:r>
+        <w:rPr>
+          <w:rFonts w:ascii="Times New Roman" w:eastAsia="Times New Roman" w:hAnsi="Times New Roman" w:cs="Times New Roman"/>
+          <w:sz w:val="24"/>
+          <w:szCs w:val="24"/>
+        </w:rPr>
+        <w:t xml:space="preserve"> make install</w:t>
+      </w:r>
+    </w:p>
+    <w:p>
+      <w:pPr>
+        <w:rPr>
+          <w:rFonts w:ascii="Times New Roman" w:eastAsia="Times New Roman" w:hAnsi="Times New Roman" w:cs="Times New Roman"/>
+          <w:sz w:val="24"/>
+          <w:szCs w:val="24"/>
+        </w:rPr>
+      </w:pPr>
+    </w:p>
+    <w:p>
+      <w:pPr>
+        <w:rPr>
+          <w:rFonts w:ascii="Times New Roman" w:eastAsia="Times New Roman" w:hAnsi="Times New Roman" w:cs="Times New Roman"/>
+          <w:sz w:val="24"/>
+          <w:szCs w:val="24"/>
+        </w:rPr>
+      </w:pPr>
+      <w:r>
+        <w:rPr>
+          <w:rFonts w:ascii="Times New Roman" w:eastAsia="Times New Roman" w:hAnsi="Times New Roman" w:cs="Times New Roman"/>
+          <w:sz w:val="24"/>
+          <w:szCs w:val="24"/>
+        </w:rPr>
+        <w:t xml:space="preserve">I then had to </w:t>
+      </w:r>
+      <w:r>
+        <w:rPr>
+          <w:rFonts w:ascii="Times New Roman" w:eastAsia="Times New Roman" w:hAnsi="Times New Roman" w:cs="Times New Roman"/>
+          <w:sz w:val="24"/>
+          <w:szCs w:val="24"/>
+        </w:rPr>
+        <w:t xml:space="preserve">uninstall the DHT sensor nodes again, reinstall them, and then reboot the pi denoted </w:t>
+      </w:r>
+      <w:proofErr w:type="gramStart"/>
+      <w:r>
+        <w:rPr>
+          <w:rFonts w:ascii="Times New Roman" w:eastAsia="Times New Roman" w:hAnsi="Times New Roman" w:cs="Times New Roman"/>
+          <w:sz w:val="24"/>
+          <w:szCs w:val="24"/>
+        </w:rPr>
+        <w:t>below</w:t>
+      </w:r>
+      <w:proofErr w:type="gramEnd"/>
+      <w:r>
+        <w:rPr>
+          <w:rFonts w:ascii="Times New Roman" w:eastAsia="Times New Roman" w:hAnsi="Times New Roman" w:cs="Times New Roman"/>
+          <w:sz w:val="24"/>
+          <w:szCs w:val="24"/>
+        </w:rPr>
+        <w:t>.</w:t>
+      </w:r>
+    </w:p>
+    <w:p>
+      <w:pPr>
+        <w:rPr>
+          <w:rFonts w:ascii="Times New Roman" w:eastAsia="Times New Roman" w:hAnsi="Times New Roman" w:cs="Times New Roman"/>
+          <w:sz w:val="24"/>
+          <w:szCs w:val="24"/>
+        </w:rPr>
+      </w:pPr>
+    </w:p>
+    <w:p>
+      <w:pPr>
+        <w:rPr>
+          <w:rFonts w:ascii="Times New Roman" w:hAnsi="Times New Roman" w:cs="Times New Roman"/>
+          <w:sz w:val="24"/>
+          <w:szCs w:val="24"/>
+        </w:rPr>
+      </w:pPr>
+      <w:proofErr w:type="spellStart"/>
+      <w:proofErr w:type="gramStart"/>
+      <w:r>
+        <w:rPr>
+          <w:rFonts w:ascii="Times New Roman" w:hAnsi="Times New Roman" w:cs="Times New Roman"/>
+          <w:sz w:val="24"/>
+          <w:szCs w:val="24"/>
+        </w:rPr>
+        <w:t>sudo</w:t>
+      </w:r>
+      <w:proofErr w:type="spellEnd"/>
+      <w:proofErr w:type="gramEnd"/>
+      <w:r>
+        <w:rPr>
+          <w:rFonts w:ascii="Times New Roman" w:hAnsi="Times New Roman" w:cs="Times New Roman"/>
+          <w:sz w:val="24"/>
+          <w:szCs w:val="24"/>
+        </w:rPr>
         <w:t xml:space="preserve"> </w:t>
       </w:r>
-      <w:proofErr w:type="gramStart"/>
-      <w:r>
-        <w:t>was installed</w:t>
-      </w:r>
-      <w:proofErr w:type="gramEnd"/>
-      <w:r>
-        <w:t>, I deleted and re-extracted the tar file for safe measure then preceded to install BCM2835 libraries.</w:t>
-      </w:r>
-    </w:p>
-    <w:p>
-      <w:pPr>
-        <w:spacing w:after="0" w:line="240" w:lineRule="auto"/>
-        <w:rPr>
-          <w:rFonts w:ascii="Times New Roman" w:eastAsia="Times New Roman" w:hAnsi="Times New Roman" w:cs="Times New Roman"/>
-          <w:sz w:val="24"/>
-          <w:szCs w:val="24"/>
-        </w:rPr>
-      </w:pPr>
-      <w:proofErr w:type="gramStart"/>
-      <w:r>
-        <w:rPr>
-          <w:rFonts w:ascii="Times New Roman" w:eastAsia="Times New Roman" w:hAnsi="Times New Roman" w:cs="Times New Roman"/>
-          <w:sz w:val="24"/>
-          <w:szCs w:val="24"/>
-        </w:rPr>
-        <w:t>tar</w:t>
-      </w:r>
-      <w:proofErr w:type="gramEnd"/>
-      <w:r>
-        <w:rPr>
-          <w:rFonts w:ascii="Times New Roman" w:eastAsia="Times New Roman" w:hAnsi="Times New Roman" w:cs="Times New Roman"/>
+      <w:proofErr w:type="spellStart"/>
+      <w:r>
+        <w:rPr>
+          <w:rFonts w:ascii="Times New Roman" w:hAnsi="Times New Roman" w:cs="Times New Roman"/>
+          <w:sz w:val="24"/>
+          <w:szCs w:val="24"/>
+        </w:rPr>
+        <w:t>npm</w:t>
+      </w:r>
+      <w:proofErr w:type="spellEnd"/>
+      <w:r>
+        <w:rPr>
+          <w:rFonts w:ascii="Times New Roman" w:hAnsi="Times New Roman" w:cs="Times New Roman"/>
+          <w:sz w:val="24"/>
+          <w:szCs w:val="24"/>
+        </w:rPr>
+        <w:t xml:space="preserve"> uninstall --unsafe-perm -g node-red-</w:t>
+      </w:r>
+      <w:proofErr w:type="spellStart"/>
+      <w:r>
+        <w:rPr>
+          <w:rFonts w:ascii="Times New Roman" w:hAnsi="Times New Roman" w:cs="Times New Roman"/>
+          <w:sz w:val="24"/>
+          <w:szCs w:val="24"/>
+        </w:rPr>
+        <w:t>contrib</w:t>
+      </w:r>
+      <w:proofErr w:type="spellEnd"/>
+      <w:r>
+        <w:rPr>
+          <w:rFonts w:ascii="Times New Roman" w:hAnsi="Times New Roman" w:cs="Times New Roman"/>
+          <w:sz w:val="24"/>
+          <w:szCs w:val="24"/>
+        </w:rPr>
+        <w:t>-</w:t>
+      </w:r>
+      <w:proofErr w:type="spellStart"/>
+      <w:r>
+        <w:rPr>
+          <w:rFonts w:ascii="Times New Roman" w:hAnsi="Times New Roman" w:cs="Times New Roman"/>
+          <w:sz w:val="24"/>
+          <w:szCs w:val="24"/>
+        </w:rPr>
+        <w:t>dht</w:t>
+      </w:r>
+      <w:proofErr w:type="spellEnd"/>
+      <w:r>
+        <w:rPr>
+          <w:rFonts w:ascii="Times New Roman" w:hAnsi="Times New Roman" w:cs="Times New Roman"/>
+          <w:sz w:val="24"/>
+          <w:szCs w:val="24"/>
+        </w:rPr>
+        <w:t>-sensor</w:t>
+      </w:r>
+    </w:p>
+    <w:p>
+      <w:pPr>
+        <w:rPr>
+          <w:rFonts w:ascii="Times New Roman" w:hAnsi="Times New Roman" w:cs="Times New Roman"/>
+          <w:sz w:val="24"/>
+          <w:szCs w:val="24"/>
+        </w:rPr>
+      </w:pPr>
+      <w:proofErr w:type="spellStart"/>
+      <w:proofErr w:type="gramStart"/>
+      <w:r>
+        <w:rPr>
+          <w:rFonts w:ascii="Times New Roman" w:hAnsi="Times New Roman" w:cs="Times New Roman"/>
+          <w:sz w:val="24"/>
+          <w:szCs w:val="24"/>
+        </w:rPr>
+        <w:t>sudo</w:t>
+      </w:r>
+      <w:proofErr w:type="spellEnd"/>
+      <w:proofErr w:type="gramEnd"/>
+      <w:r>
+        <w:rPr>
+          <w:rFonts w:ascii="Times New Roman" w:hAnsi="Times New Roman" w:cs="Times New Roman"/>
           <w:sz w:val="24"/>
           <w:szCs w:val="24"/>
         </w:rPr>
@@ -476,166 +2003,128 @@
       <w:proofErr w:type="spellStart"/>
       <w:r>
         <w:rPr>
-          <w:rFonts w:ascii="Times New Roman" w:eastAsia="Times New Roman" w:hAnsi="Times New Roman" w:cs="Times New Roman"/>
-          <w:sz w:val="24"/>
-          <w:szCs w:val="24"/>
-        </w:rPr>
-        <w:t>zxvf</w:t>
-      </w:r>
-      <w:proofErr w:type="spellEnd"/>
-      <w:r>
-        <w:rPr>
-          <w:rFonts w:ascii="Times New Roman" w:eastAsia="Times New Roman" w:hAnsi="Times New Roman" w:cs="Times New Roman"/>
-          <w:sz w:val="24"/>
-          <w:szCs w:val="24"/>
-        </w:rPr>
-        <w:t xml:space="preserve"> bcm2835-1.</w:t>
-      </w:r>
-      <w:r>
-        <w:rPr>
-          <w:rFonts w:ascii="Times New Roman" w:eastAsia="Times New Roman" w:hAnsi="Times New Roman" w:cs="Times New Roman"/>
-          <w:sz w:val="24"/>
-          <w:szCs w:val="24"/>
-        </w:rPr>
-        <w:t>44</w:t>
-      </w:r>
-      <w:r>
-        <w:rPr>
-          <w:rFonts w:ascii="Times New Roman" w:eastAsia="Times New Roman" w:hAnsi="Times New Roman" w:cs="Times New Roman"/>
-          <w:sz w:val="24"/>
-          <w:szCs w:val="24"/>
-        </w:rPr>
-        <w:t>.tar.gz</w:t>
-      </w:r>
-    </w:p>
-    <w:p>
-      <w:pPr>
-        <w:spacing w:after="0" w:line="240" w:lineRule="auto"/>
-        <w:rPr>
-          <w:rFonts w:ascii="Times New Roman" w:eastAsia="Times New Roman" w:hAnsi="Times New Roman" w:cs="Times New Roman"/>
-          <w:sz w:val="24"/>
-          <w:szCs w:val="24"/>
-        </w:rPr>
-      </w:pPr>
-      <w:proofErr w:type="gramStart"/>
-      <w:r>
-        <w:rPr>
-          <w:rFonts w:ascii="Times New Roman" w:eastAsia="Times New Roman" w:hAnsi="Times New Roman" w:cs="Times New Roman"/>
-          <w:sz w:val="24"/>
-          <w:szCs w:val="24"/>
-        </w:rPr>
-        <w:t>cd</w:t>
-      </w:r>
-      <w:proofErr w:type="gramEnd"/>
-      <w:r>
-        <w:rPr>
-          <w:rFonts w:ascii="Times New Roman" w:eastAsia="Times New Roman" w:hAnsi="Times New Roman" w:cs="Times New Roman"/>
-          <w:sz w:val="24"/>
-          <w:szCs w:val="24"/>
-        </w:rPr>
-        <w:t xml:space="preserve"> /home/pi/</w:t>
-      </w:r>
-      <w:r>
-        <w:rPr>
-          <w:rFonts w:ascii="Times New Roman" w:eastAsia="Times New Roman" w:hAnsi="Times New Roman" w:cs="Times New Roman"/>
-          <w:sz w:val="24"/>
-          <w:szCs w:val="24"/>
-        </w:rPr>
-        <w:t>bcm2835-1.44</w:t>
-      </w:r>
-    </w:p>
-    <w:p>
-      <w:pPr>
-        <w:spacing w:after="0" w:line="240" w:lineRule="auto"/>
-        <w:rPr>
-          <w:rFonts w:ascii="Times New Roman" w:eastAsia="Times New Roman" w:hAnsi="Times New Roman" w:cs="Times New Roman"/>
-          <w:sz w:val="24"/>
-          <w:szCs w:val="24"/>
-        </w:rPr>
-      </w:pPr>
-      <w:proofErr w:type="gramStart"/>
-      <w:r>
-        <w:rPr>
-          <w:rFonts w:ascii="Times New Roman" w:eastAsia="Times New Roman" w:hAnsi="Times New Roman" w:cs="Times New Roman"/>
-          <w:sz w:val="24"/>
-          <w:szCs w:val="24"/>
-        </w:rPr>
-        <w:t>./</w:t>
-      </w:r>
-      <w:proofErr w:type="gramEnd"/>
-      <w:r>
-        <w:rPr>
-          <w:rFonts w:ascii="Times New Roman" w:eastAsia="Times New Roman" w:hAnsi="Times New Roman" w:cs="Times New Roman"/>
-          <w:sz w:val="24"/>
-          <w:szCs w:val="24"/>
-        </w:rPr>
-        <w:t>configure</w:t>
-      </w:r>
-    </w:p>
-    <w:p>
-      <w:pPr>
-        <w:spacing w:after="0" w:line="240" w:lineRule="auto"/>
-        <w:rPr>
-          <w:rFonts w:ascii="Times New Roman" w:eastAsia="Times New Roman" w:hAnsi="Times New Roman" w:cs="Times New Roman"/>
-          <w:sz w:val="24"/>
-          <w:szCs w:val="24"/>
-        </w:rPr>
-      </w:pPr>
-      <w:proofErr w:type="gramStart"/>
-      <w:r>
-        <w:rPr>
-          <w:rFonts w:ascii="Times New Roman" w:eastAsia="Times New Roman" w:hAnsi="Times New Roman" w:cs="Times New Roman"/>
-          <w:sz w:val="24"/>
-          <w:szCs w:val="24"/>
-        </w:rPr>
-        <w:t>make</w:t>
-      </w:r>
-      <w:proofErr w:type="gramEnd"/>
-    </w:p>
-    <w:p>
-      <w:pPr>
-        <w:spacing w:after="0" w:line="240" w:lineRule="auto"/>
-        <w:rPr>
-          <w:rFonts w:ascii="Times New Roman" w:eastAsia="Times New Roman" w:hAnsi="Times New Roman" w:cs="Times New Roman"/>
-          <w:sz w:val="24"/>
-          <w:szCs w:val="24"/>
-        </w:rPr>
-      </w:pPr>
-      <w:proofErr w:type="spellStart"/>
-      <w:proofErr w:type="gramStart"/>
-      <w:r>
-        <w:rPr>
-          <w:rFonts w:ascii="Times New Roman" w:eastAsia="Times New Roman" w:hAnsi="Times New Roman" w:cs="Times New Roman"/>
-          <w:sz w:val="24"/>
-          <w:szCs w:val="24"/>
-        </w:rPr>
+          <w:rFonts w:ascii="Times New Roman" w:hAnsi="Times New Roman" w:cs="Times New Roman"/>
+          <w:sz w:val="24"/>
+          <w:szCs w:val="24"/>
+        </w:rPr>
+        <w:t>npm</w:t>
+      </w:r>
+      <w:proofErr w:type="spellEnd"/>
+      <w:r>
+        <w:rPr>
+          <w:rFonts w:ascii="Times New Roman" w:hAnsi="Times New Roman" w:cs="Times New Roman"/>
+          <w:sz w:val="24"/>
+          <w:szCs w:val="24"/>
+        </w:rPr>
+        <w:t xml:space="preserve"> uninstall --unsafe-perm -g node-</w:t>
+      </w:r>
+      <w:proofErr w:type="spellStart"/>
+      <w:r>
+        <w:rPr>
+          <w:rFonts w:ascii="Times New Roman" w:hAnsi="Times New Roman" w:cs="Times New Roman"/>
+          <w:sz w:val="24"/>
+          <w:szCs w:val="24"/>
+        </w:rPr>
+        <w:t>dht</w:t>
+      </w:r>
+      <w:proofErr w:type="spellEnd"/>
+      <w:r>
+        <w:rPr>
+          <w:rFonts w:ascii="Times New Roman" w:hAnsi="Times New Roman" w:cs="Times New Roman"/>
+          <w:sz w:val="24"/>
+          <w:szCs w:val="24"/>
+        </w:rPr>
+        <w:t>-sensor</w:t>
+      </w:r>
+    </w:p>
+    <w:p>
+      <w:pPr>
+        <w:rPr>
+          <w:rFonts w:ascii="Times New Roman" w:hAnsi="Times New Roman" w:cs="Times New Roman"/>
+          <w:sz w:val="24"/>
+          <w:szCs w:val="24"/>
+        </w:rPr>
+      </w:pPr>
+    </w:p>
+    <w:p>
+      <w:pPr>
+        <w:rPr>
+          <w:rFonts w:ascii="Times New Roman" w:hAnsi="Times New Roman" w:cs="Times New Roman"/>
+          <w:sz w:val="24"/>
+          <w:szCs w:val="24"/>
+        </w:rPr>
+      </w:pPr>
+      <w:proofErr w:type="spellStart"/>
+      <w:proofErr w:type="gramStart"/>
+      <w:r>
+        <w:rPr>
+          <w:rFonts w:ascii="Times New Roman" w:hAnsi="Times New Roman" w:cs="Times New Roman"/>
+          <w:sz w:val="24"/>
+          <w:szCs w:val="24"/>
+        </w:rPr>
+        <w:lastRenderedPageBreak/>
         <w:t>sudo</w:t>
       </w:r>
       <w:proofErr w:type="spellEnd"/>
       <w:proofErr w:type="gramEnd"/>
       <w:r>
         <w:rPr>
-          <w:rFonts w:ascii="Times New Roman" w:eastAsia="Times New Roman" w:hAnsi="Times New Roman" w:cs="Times New Roman"/>
-          <w:sz w:val="24"/>
-          <w:szCs w:val="24"/>
-        </w:rPr>
-        <w:t xml:space="preserve"> make check</w:t>
-      </w:r>
-    </w:p>
-    <w:p>
-      <w:pPr>
-        <w:spacing w:after="0" w:line="240" w:lineRule="auto"/>
-        <w:rPr>
-          <w:rFonts w:ascii="Times New Roman" w:eastAsia="Times New Roman" w:hAnsi="Times New Roman" w:cs="Times New Roman"/>
-          <w:sz w:val="24"/>
-          <w:szCs w:val="24"/>
-        </w:rPr>
-      </w:pPr>
-      <w:proofErr w:type="spellStart"/>
-      <w:proofErr w:type="gramStart"/>
-      <w:r>
-        <w:rPr>
-          <w:rFonts w:ascii="Times New Roman" w:eastAsia="Times New Roman" w:hAnsi="Times New Roman" w:cs="Times New Roman"/>
+          <w:rFonts w:ascii="Times New Roman" w:hAnsi="Times New Roman" w:cs="Times New Roman"/>
+          <w:sz w:val="24"/>
+          <w:szCs w:val="24"/>
+        </w:rPr>
+        <w:t xml:space="preserve"> </w:t>
+      </w:r>
+      <w:proofErr w:type="spellStart"/>
+      <w:r>
+        <w:rPr>
+          <w:rFonts w:ascii="Times New Roman" w:hAnsi="Times New Roman" w:cs="Times New Roman"/>
+          <w:sz w:val="24"/>
+          <w:szCs w:val="24"/>
+        </w:rPr>
+        <w:t>npm</w:t>
+      </w:r>
+      <w:proofErr w:type="spellEnd"/>
+      <w:r>
+        <w:rPr>
+          <w:rFonts w:ascii="Times New Roman" w:hAnsi="Times New Roman" w:cs="Times New Roman"/>
+          <w:sz w:val="24"/>
+          <w:szCs w:val="24"/>
+        </w:rPr>
+        <w:t xml:space="preserve"> install --unsafe-perm -g node-</w:t>
+      </w:r>
+      <w:proofErr w:type="spellStart"/>
+      <w:r>
+        <w:rPr>
+          <w:rFonts w:ascii="Times New Roman" w:hAnsi="Times New Roman" w:cs="Times New Roman"/>
+          <w:sz w:val="24"/>
+          <w:szCs w:val="24"/>
+        </w:rPr>
+        <w:t>dht</w:t>
+      </w:r>
+      <w:proofErr w:type="spellEnd"/>
+      <w:r>
+        <w:rPr>
+          <w:rFonts w:ascii="Times New Roman" w:hAnsi="Times New Roman" w:cs="Times New Roman"/>
+          <w:sz w:val="24"/>
+          <w:szCs w:val="24"/>
+        </w:rPr>
+        <w:t>-sensor</w:t>
+      </w:r>
+    </w:p>
+    <w:p>
+      <w:pPr>
+        <w:rPr>
+          <w:rFonts w:ascii="Times New Roman" w:hAnsi="Times New Roman" w:cs="Times New Roman"/>
+          <w:sz w:val="24"/>
+          <w:szCs w:val="24"/>
+        </w:rPr>
+      </w:pPr>
+      <w:proofErr w:type="spellStart"/>
+      <w:proofErr w:type="gramStart"/>
+      <w:r>
+        <w:rPr>
+          <w:rFonts w:ascii="Times New Roman" w:hAnsi="Times New Roman" w:cs="Times New Roman"/>
           <w:sz w:val="24"/>
           <w:szCs w:val="24"/>
         </w:rPr>
@@ -645,756 +2134,141 @@
       <w:proofErr w:type="gramEnd"/>
       <w:r>
         <w:rPr>
-          <w:rFonts w:ascii="Times New Roman" w:eastAsia="Times New Roman" w:hAnsi="Times New Roman" w:cs="Times New Roman"/>
-          <w:sz w:val="24"/>
-          <w:szCs w:val="24"/>
-        </w:rPr>
-        <w:t xml:space="preserve"> make install</w:t>
-      </w:r>
-    </w:p>
-    <w:p/>
-    <w:p>
-      <w:r>
-        <w:t xml:space="preserve">After this library </w:t>
-      </w:r>
-      <w:proofErr w:type="gramStart"/>
-      <w:r>
-        <w:t xml:space="preserve">was </w:t>
-      </w:r>
-      <w:r>
-        <w:t>installed</w:t>
-      </w:r>
-      <w:proofErr w:type="gramEnd"/>
-      <w:r>
-        <w:t>,</w:t>
-      </w:r>
-      <w:r>
-        <w:t xml:space="preserve"> I had to also reinstall the DHT22 node modules in </w:t>
-      </w:r>
-      <w:proofErr w:type="spellStart"/>
-      <w:r>
-        <w:t>no</w:t>
-      </w:r>
-      <w:r>
-        <w:t>dered</w:t>
-      </w:r>
-      <w:proofErr w:type="spellEnd"/>
-      <w:r>
-        <w:t xml:space="preserve"> so they would pick up the new library files in the appropriate pi user directory.</w:t>
-      </w:r>
-    </w:p>
-    <w:p/>
-    <w:p>
-      <w:proofErr w:type="spellStart"/>
-      <w:proofErr w:type="gramStart"/>
-      <w:r>
-        <w:t>sudo</w:t>
-      </w:r>
-      <w:proofErr w:type="spellEnd"/>
-      <w:proofErr w:type="gramEnd"/>
-      <w:r>
+          <w:rFonts w:ascii="Times New Roman" w:hAnsi="Times New Roman" w:cs="Times New Roman"/>
+          <w:sz w:val="24"/>
+          <w:szCs w:val="24"/>
+        </w:rPr>
         <w:t xml:space="preserve"> </w:t>
       </w:r>
       <w:proofErr w:type="spellStart"/>
       <w:r>
+        <w:rPr>
+          <w:rFonts w:ascii="Times New Roman" w:hAnsi="Times New Roman" w:cs="Times New Roman"/>
+          <w:sz w:val="24"/>
+          <w:szCs w:val="24"/>
+        </w:rPr>
         <w:t>npm</w:t>
       </w:r>
       <w:proofErr w:type="spellEnd"/>
       <w:r>
-        <w:t xml:space="preserve"> uninstall --unsafe-perm -g node-red-</w:t>
-      </w:r>
-      <w:proofErr w:type="spellStart"/>
-      <w:r>
+        <w:rPr>
+          <w:rFonts w:ascii="Times New Roman" w:hAnsi="Times New Roman" w:cs="Times New Roman"/>
+          <w:sz w:val="24"/>
+          <w:szCs w:val="24"/>
+        </w:rPr>
+        <w:t xml:space="preserve"> install --unsafe-perm -g node-red-</w:t>
+      </w:r>
+      <w:proofErr w:type="spellStart"/>
+      <w:r>
+        <w:rPr>
+          <w:rFonts w:ascii="Times New Roman" w:hAnsi="Times New Roman" w:cs="Times New Roman"/>
+          <w:sz w:val="24"/>
+          <w:szCs w:val="24"/>
+        </w:rPr>
         <w:t>contrib</w:t>
       </w:r>
       <w:proofErr w:type="spellEnd"/>
       <w:r>
+        <w:rPr>
+          <w:rFonts w:ascii="Times New Roman" w:hAnsi="Times New Roman" w:cs="Times New Roman"/>
+          <w:sz w:val="24"/>
+          <w:szCs w:val="24"/>
+        </w:rPr>
         <w:t>-</w:t>
       </w:r>
       <w:proofErr w:type="spellStart"/>
       <w:r>
+        <w:rPr>
+          <w:rFonts w:ascii="Times New Roman" w:hAnsi="Times New Roman" w:cs="Times New Roman"/>
+          <w:sz w:val="24"/>
+          <w:szCs w:val="24"/>
+        </w:rPr>
         <w:t>dht</w:t>
       </w:r>
       <w:proofErr w:type="spellEnd"/>
       <w:r>
+        <w:rPr>
+          <w:rFonts w:ascii="Times New Roman" w:hAnsi="Times New Roman" w:cs="Times New Roman"/>
+          <w:sz w:val="24"/>
+          <w:szCs w:val="24"/>
+        </w:rPr>
         <w:t>-sensor</w:t>
       </w:r>
     </w:p>
     <w:p>
-      <w:proofErr w:type="spellStart"/>
-      <w:proofErr w:type="gramStart"/>
-      <w:r>
-        <w:t>sudo</w:t>
-      </w:r>
-      <w:proofErr w:type="spellEnd"/>
-      <w:proofErr w:type="gramEnd"/>
-      <w:r>
-        <w:t xml:space="preserve"> </w:t>
-      </w:r>
-      <w:proofErr w:type="spellStart"/>
-      <w:r>
-        <w:t>npm</w:t>
-      </w:r>
-      <w:proofErr w:type="spellEnd"/>
-      <w:r>
-        <w:t xml:space="preserve"> uninstall --unsafe-perm -g node-</w:t>
-      </w:r>
-      <w:proofErr w:type="spellStart"/>
-      <w:r>
-        <w:t>dht</w:t>
-      </w:r>
-      <w:proofErr w:type="spellEnd"/>
-      <w:r>
-        <w:t>-sensor</w:t>
-      </w:r>
-    </w:p>
-    <w:p/>
-    <w:p>
-      <w:proofErr w:type="spellStart"/>
-      <w:proofErr w:type="gramStart"/>
-      <w:r>
-        <w:t>sudo</w:t>
-      </w:r>
-      <w:proofErr w:type="spellEnd"/>
-      <w:proofErr w:type="gramEnd"/>
-      <w:r>
-        <w:t xml:space="preserve"> </w:t>
-      </w:r>
-      <w:proofErr w:type="spellStart"/>
-      <w:r>
-        <w:t>npm</w:t>
-      </w:r>
-      <w:proofErr w:type="spellEnd"/>
-      <w:r>
-        <w:t xml:space="preserve"> install --unsafe-perm -g node-</w:t>
-      </w:r>
-      <w:proofErr w:type="spellStart"/>
-      <w:r>
-        <w:t>dht</w:t>
-      </w:r>
-      <w:proofErr w:type="spellEnd"/>
-      <w:r>
-        <w:t>-sensor</w:t>
-      </w:r>
-    </w:p>
-    <w:p>
-      <w:proofErr w:type="spellStart"/>
-      <w:proofErr w:type="gramStart"/>
-      <w:r>
-        <w:t>sudo</w:t>
-      </w:r>
-      <w:proofErr w:type="spellEnd"/>
-      <w:proofErr w:type="gramEnd"/>
-      <w:r>
-        <w:t xml:space="preserve"> </w:t>
-      </w:r>
-      <w:proofErr w:type="spellStart"/>
-      <w:r>
-        <w:t>npm</w:t>
-      </w:r>
-      <w:proofErr w:type="spellEnd"/>
-      <w:r>
-        <w:t xml:space="preserve"> install --unsafe-perm -g node-red-</w:t>
-      </w:r>
-      <w:proofErr w:type="spellStart"/>
-      <w:r>
-        <w:t>contrib</w:t>
-      </w:r>
-      <w:proofErr w:type="spellEnd"/>
-      <w:r>
-        <w:t>-</w:t>
-      </w:r>
-      <w:proofErr w:type="spellStart"/>
-      <w:r>
-        <w:t>dht</w:t>
-      </w:r>
-      <w:proofErr w:type="spellEnd"/>
-      <w:r>
-        <w:t>-sensor</w:t>
-      </w:r>
-    </w:p>
-    <w:p/>
-    <w:p>
-      <w:proofErr w:type="spellStart"/>
-      <w:proofErr w:type="gramStart"/>
-      <w:r>
-        <w:t>sudo</w:t>
-      </w:r>
-      <w:proofErr w:type="spellEnd"/>
-      <w:proofErr w:type="gramEnd"/>
-      <w:r>
-        <w:t xml:space="preserve"> reboot </w:t>
-      </w:r>
-    </w:p>
-    <w:p/>
-    <w:p>
-      <w:r>
-        <w:t xml:space="preserve">Still getting the </w:t>
-      </w:r>
-      <w:proofErr w:type="spellStart"/>
-      <w:r>
-        <w:t>TypeError</w:t>
-      </w:r>
-      <w:proofErr w:type="spellEnd"/>
-      <w:r>
-        <w:t>: failed to initialize</w:t>
-      </w:r>
-    </w:p>
-    <w:p>
-      <w:r>
-        <w:t xml:space="preserve">At this </w:t>
-      </w:r>
-      <w:r>
-        <w:t>point,</w:t>
-      </w:r>
-      <w:r>
-        <w:t xml:space="preserve"> I assumed that the GPIO pin on the raspberry pi was bad so I changed the connected pin as noted below but I still ended up with the same error in the end.</w:t>
-      </w:r>
-    </w:p>
-    <w:p>
-      <w:r>
-        <w:t>Changing port GPIO17 to GPIO4</w:t>
-      </w:r>
-    </w:p>
-    <w:p>
-      <w:r>
-        <w:t>Still same error.</w:t>
-      </w:r>
-    </w:p>
-    <w:p>
-      <w:pPr>
-        <w:rPr>
-          <w:rFonts w:ascii="Times New Roman" w:eastAsia="Times New Roman" w:hAnsi="Times New Roman" w:cs="Times New Roman"/>
-          <w:sz w:val="24"/>
-          <w:szCs w:val="24"/>
-        </w:rPr>
-      </w:pPr>
-      <w:r>
-        <w:t xml:space="preserve">After some </w:t>
-      </w:r>
-      <w:r>
-        <w:t>research,</w:t>
-      </w:r>
-      <w:r>
-        <w:t xml:space="preserve"> I found I need </w:t>
-      </w:r>
-      <w:r>
-        <w:rPr>
-          <w:rFonts w:ascii="Times New Roman" w:eastAsia="Times New Roman" w:hAnsi="Times New Roman" w:cs="Times New Roman"/>
-          <w:sz w:val="24"/>
-          <w:szCs w:val="24"/>
-        </w:rPr>
-        <w:t>bcm2835</w:t>
-      </w:r>
-      <w:r>
-        <w:rPr>
-          <w:rFonts w:ascii="Times New Roman" w:eastAsia="Times New Roman" w:hAnsi="Times New Roman" w:cs="Times New Roman"/>
-          <w:sz w:val="24"/>
-          <w:szCs w:val="24"/>
-        </w:rPr>
-        <w:t xml:space="preserve"> library version 1.5 or higher for it to work properly with node red. </w:t>
-      </w:r>
-      <w:r>
-        <w:rPr>
-          <w:rFonts w:ascii="Times New Roman" w:eastAsia="Times New Roman" w:hAnsi="Times New Roman" w:cs="Times New Roman"/>
-          <w:sz w:val="24"/>
-          <w:szCs w:val="24"/>
-        </w:rPr>
-        <w:t>Therefore,</w:t>
-      </w:r>
-      <w:r>
-        <w:rPr>
-          <w:rFonts w:ascii="Times New Roman" w:eastAsia="Times New Roman" w:hAnsi="Times New Roman" w:cs="Times New Roman"/>
-          <w:sz w:val="24"/>
-          <w:szCs w:val="24"/>
-        </w:rPr>
-        <w:t xml:space="preserve"> I proceeded to download </w:t>
-      </w:r>
-      <w:proofErr w:type="gramStart"/>
-      <w:r>
-        <w:rPr>
-          <w:rFonts w:ascii="Times New Roman" w:eastAsia="Times New Roman" w:hAnsi="Times New Roman" w:cs="Times New Roman"/>
-          <w:sz w:val="24"/>
-          <w:szCs w:val="24"/>
-        </w:rPr>
-        <w:t xml:space="preserve">bcm2835-1.55 and </w:t>
-      </w:r>
-      <w:r>
-        <w:rPr>
-          <w:rFonts w:ascii="Times New Roman" w:eastAsia="Times New Roman" w:hAnsi="Times New Roman" w:cs="Times New Roman"/>
-          <w:sz w:val="24"/>
-          <w:szCs w:val="24"/>
-        </w:rPr>
-        <w:t>removed the previous version of the BCM library files</w:t>
-      </w:r>
-      <w:proofErr w:type="gramEnd"/>
-      <w:r>
-        <w:rPr>
-          <w:rFonts w:ascii="Times New Roman" w:eastAsia="Times New Roman" w:hAnsi="Times New Roman" w:cs="Times New Roman"/>
-          <w:sz w:val="24"/>
-          <w:szCs w:val="24"/>
-        </w:rPr>
-        <w:t xml:space="preserve"> and reinstall the new version of the library. This time went much smoother because </w:t>
-      </w:r>
-      <w:proofErr w:type="spellStart"/>
-      <w:r>
-        <w:rPr>
-          <w:rFonts w:ascii="Times New Roman" w:eastAsia="Times New Roman" w:hAnsi="Times New Roman" w:cs="Times New Roman"/>
-          <w:sz w:val="24"/>
-          <w:szCs w:val="24"/>
-        </w:rPr>
-        <w:t>automake</w:t>
-      </w:r>
-      <w:proofErr w:type="spellEnd"/>
-      <w:r>
-        <w:rPr>
-          <w:rFonts w:ascii="Times New Roman" w:eastAsia="Times New Roman" w:hAnsi="Times New Roman" w:cs="Times New Roman"/>
-          <w:sz w:val="24"/>
-          <w:szCs w:val="24"/>
-        </w:rPr>
-        <w:t xml:space="preserve"> </w:t>
-      </w:r>
-      <w:proofErr w:type="gramStart"/>
-      <w:r>
-        <w:rPr>
-          <w:rFonts w:ascii="Times New Roman" w:eastAsia="Times New Roman" w:hAnsi="Times New Roman" w:cs="Times New Roman"/>
-          <w:sz w:val="24"/>
-          <w:szCs w:val="24"/>
-        </w:rPr>
-        <w:t>was installed</w:t>
-      </w:r>
-      <w:proofErr w:type="gramEnd"/>
-      <w:r>
-        <w:rPr>
-          <w:rFonts w:ascii="Times New Roman" w:eastAsia="Times New Roman" w:hAnsi="Times New Roman" w:cs="Times New Roman"/>
-          <w:sz w:val="24"/>
-          <w:szCs w:val="24"/>
-        </w:rPr>
-        <w:t xml:space="preserve"> and I knew what I was doing.</w:t>
-      </w:r>
-    </w:p>
-    <w:p>
-      <w:pPr>
-        <w:spacing w:after="0" w:line="240" w:lineRule="auto"/>
-        <w:rPr>
-          <w:rFonts w:ascii="Times New Roman" w:eastAsia="Times New Roman" w:hAnsi="Times New Roman" w:cs="Times New Roman"/>
-          <w:sz w:val="24"/>
-          <w:szCs w:val="24"/>
-        </w:rPr>
-      </w:pPr>
-      <w:proofErr w:type="gramStart"/>
-      <w:r>
-        <w:rPr>
-          <w:rFonts w:ascii="Times New Roman" w:eastAsia="Times New Roman" w:hAnsi="Times New Roman" w:cs="Times New Roman"/>
-          <w:sz w:val="24"/>
-          <w:szCs w:val="24"/>
-        </w:rPr>
-        <w:t>tar</w:t>
-      </w:r>
-      <w:proofErr w:type="gramEnd"/>
-      <w:r>
-        <w:rPr>
-          <w:rFonts w:ascii="Times New Roman" w:eastAsia="Times New Roman" w:hAnsi="Times New Roman" w:cs="Times New Roman"/>
-          <w:sz w:val="24"/>
-          <w:szCs w:val="24"/>
-        </w:rPr>
-        <w:t xml:space="preserve"> </w:t>
-      </w:r>
-      <w:proofErr w:type="spellStart"/>
-      <w:r>
-        <w:rPr>
-          <w:rFonts w:ascii="Times New Roman" w:eastAsia="Times New Roman" w:hAnsi="Times New Roman" w:cs="Times New Roman"/>
-          <w:sz w:val="24"/>
-          <w:szCs w:val="24"/>
-        </w:rPr>
-        <w:t>zxvf</w:t>
-      </w:r>
-      <w:proofErr w:type="spellEnd"/>
-      <w:r>
-        <w:rPr>
-          <w:rFonts w:ascii="Times New Roman" w:eastAsia="Times New Roman" w:hAnsi="Times New Roman" w:cs="Times New Roman"/>
-          <w:sz w:val="24"/>
-          <w:szCs w:val="24"/>
-        </w:rPr>
-        <w:t xml:space="preserve"> bcm2835-1.</w:t>
-      </w:r>
-      <w:r>
-        <w:rPr>
-          <w:rFonts w:ascii="Times New Roman" w:eastAsia="Times New Roman" w:hAnsi="Times New Roman" w:cs="Times New Roman"/>
-          <w:sz w:val="24"/>
-          <w:szCs w:val="24"/>
-        </w:rPr>
-        <w:t>55</w:t>
-      </w:r>
-      <w:r>
-        <w:rPr>
-          <w:rFonts w:ascii="Times New Roman" w:eastAsia="Times New Roman" w:hAnsi="Times New Roman" w:cs="Times New Roman"/>
-          <w:sz w:val="24"/>
-          <w:szCs w:val="24"/>
-        </w:rPr>
-        <w:t>.tar.gz</w:t>
-      </w:r>
-      <w:bookmarkStart w:id="0" w:name="_GoBack"/>
-      <w:bookmarkEnd w:id="0"/>
-    </w:p>
-    <w:p>
-      <w:pPr>
-        <w:spacing w:after="0" w:line="240" w:lineRule="auto"/>
-        <w:rPr>
-          <w:rFonts w:ascii="Times New Roman" w:eastAsia="Times New Roman" w:hAnsi="Times New Roman" w:cs="Times New Roman"/>
-          <w:sz w:val="24"/>
-          <w:szCs w:val="24"/>
-        </w:rPr>
-      </w:pPr>
-      <w:proofErr w:type="gramStart"/>
-      <w:r>
-        <w:rPr>
-          <w:rFonts w:ascii="Times New Roman" w:eastAsia="Times New Roman" w:hAnsi="Times New Roman" w:cs="Times New Roman"/>
-          <w:sz w:val="24"/>
-          <w:szCs w:val="24"/>
-        </w:rPr>
-        <w:t>cd</w:t>
-      </w:r>
-      <w:proofErr w:type="gramEnd"/>
-      <w:r>
-        <w:rPr>
-          <w:rFonts w:ascii="Times New Roman" w:eastAsia="Times New Roman" w:hAnsi="Times New Roman" w:cs="Times New Roman"/>
-          <w:sz w:val="24"/>
-          <w:szCs w:val="24"/>
-        </w:rPr>
-        <w:t xml:space="preserve"> /home/pi/</w:t>
-      </w:r>
-      <w:r>
-        <w:rPr>
-          <w:rFonts w:ascii="Times New Roman" w:eastAsia="Times New Roman" w:hAnsi="Times New Roman" w:cs="Times New Roman"/>
-          <w:sz w:val="24"/>
-          <w:szCs w:val="24"/>
-        </w:rPr>
-        <w:t>bcm2835-1.55</w:t>
-      </w:r>
-    </w:p>
-    <w:p>
-      <w:pPr>
-        <w:spacing w:after="0" w:line="240" w:lineRule="auto"/>
-        <w:rPr>
-          <w:rFonts w:ascii="Times New Roman" w:eastAsia="Times New Roman" w:hAnsi="Times New Roman" w:cs="Times New Roman"/>
-          <w:sz w:val="24"/>
-          <w:szCs w:val="24"/>
-        </w:rPr>
-      </w:pPr>
-      <w:proofErr w:type="gramStart"/>
-      <w:r>
-        <w:rPr>
-          <w:rFonts w:ascii="Times New Roman" w:eastAsia="Times New Roman" w:hAnsi="Times New Roman" w:cs="Times New Roman"/>
-          <w:sz w:val="24"/>
-          <w:szCs w:val="24"/>
-        </w:rPr>
-        <w:t>./</w:t>
-      </w:r>
-      <w:proofErr w:type="gramEnd"/>
-      <w:r>
-        <w:rPr>
-          <w:rFonts w:ascii="Times New Roman" w:eastAsia="Times New Roman" w:hAnsi="Times New Roman" w:cs="Times New Roman"/>
-          <w:sz w:val="24"/>
-          <w:szCs w:val="24"/>
-        </w:rPr>
-        <w:t>configure</w:t>
-      </w:r>
-    </w:p>
-    <w:p>
-      <w:pPr>
-        <w:spacing w:after="0" w:line="240" w:lineRule="auto"/>
-        <w:rPr>
-          <w:rFonts w:ascii="Times New Roman" w:eastAsia="Times New Roman" w:hAnsi="Times New Roman" w:cs="Times New Roman"/>
-          <w:sz w:val="24"/>
-          <w:szCs w:val="24"/>
-        </w:rPr>
-      </w:pPr>
-      <w:proofErr w:type="gramStart"/>
-      <w:r>
-        <w:rPr>
-          <w:rFonts w:ascii="Times New Roman" w:eastAsia="Times New Roman" w:hAnsi="Times New Roman" w:cs="Times New Roman"/>
-          <w:sz w:val="24"/>
-          <w:szCs w:val="24"/>
-        </w:rPr>
-        <w:t>make</w:t>
-      </w:r>
-      <w:proofErr w:type="gramEnd"/>
-    </w:p>
-    <w:p>
-      <w:pPr>
-        <w:spacing w:after="0" w:line="240" w:lineRule="auto"/>
-        <w:rPr>
-          <w:rFonts w:ascii="Times New Roman" w:eastAsia="Times New Roman" w:hAnsi="Times New Roman" w:cs="Times New Roman"/>
-          <w:sz w:val="24"/>
-          <w:szCs w:val="24"/>
-        </w:rPr>
-      </w:pPr>
-      <w:proofErr w:type="spellStart"/>
-      <w:proofErr w:type="gramStart"/>
-      <w:r>
-        <w:rPr>
-          <w:rFonts w:ascii="Times New Roman" w:eastAsia="Times New Roman" w:hAnsi="Times New Roman" w:cs="Times New Roman"/>
-          <w:sz w:val="24"/>
-          <w:szCs w:val="24"/>
-        </w:rPr>
-        <w:t>sudo</w:t>
-      </w:r>
-      <w:proofErr w:type="spellEnd"/>
-      <w:proofErr w:type="gramEnd"/>
-      <w:r>
-        <w:rPr>
-          <w:rFonts w:ascii="Times New Roman" w:eastAsia="Times New Roman" w:hAnsi="Times New Roman" w:cs="Times New Roman"/>
-          <w:sz w:val="24"/>
-          <w:szCs w:val="24"/>
-        </w:rPr>
-        <w:t xml:space="preserve"> make check</w:t>
-      </w:r>
-    </w:p>
-    <w:p>
-      <w:pPr>
-        <w:spacing w:after="0" w:line="240" w:lineRule="auto"/>
-        <w:rPr>
-          <w:rFonts w:ascii="Times New Roman" w:eastAsia="Times New Roman" w:hAnsi="Times New Roman" w:cs="Times New Roman"/>
-          <w:sz w:val="24"/>
-          <w:szCs w:val="24"/>
-        </w:rPr>
-      </w:pPr>
-      <w:proofErr w:type="spellStart"/>
-      <w:proofErr w:type="gramStart"/>
-      <w:r>
-        <w:rPr>
-          <w:rFonts w:ascii="Times New Roman" w:eastAsia="Times New Roman" w:hAnsi="Times New Roman" w:cs="Times New Roman"/>
-          <w:sz w:val="24"/>
-          <w:szCs w:val="24"/>
-        </w:rPr>
-        <w:t>sudo</w:t>
-      </w:r>
-      <w:proofErr w:type="spellEnd"/>
-      <w:proofErr w:type="gramEnd"/>
-      <w:r>
-        <w:rPr>
-          <w:rFonts w:ascii="Times New Roman" w:eastAsia="Times New Roman" w:hAnsi="Times New Roman" w:cs="Times New Roman"/>
-          <w:sz w:val="24"/>
-          <w:szCs w:val="24"/>
-        </w:rPr>
-        <w:t xml:space="preserve"> make install</w:t>
-      </w:r>
-    </w:p>
-    <w:p>
-      <w:pPr>
-        <w:rPr>
-          <w:rFonts w:ascii="Times New Roman" w:eastAsia="Times New Roman" w:hAnsi="Times New Roman" w:cs="Times New Roman"/>
-          <w:sz w:val="24"/>
-          <w:szCs w:val="24"/>
-        </w:rPr>
-      </w:pPr>
-    </w:p>
-    <w:p>
-      <w:pPr>
-        <w:rPr>
-          <w:rFonts w:ascii="Times New Roman" w:eastAsia="Times New Roman" w:hAnsi="Times New Roman" w:cs="Times New Roman"/>
-          <w:sz w:val="24"/>
-          <w:szCs w:val="24"/>
-        </w:rPr>
-      </w:pPr>
-      <w:r>
-        <w:rPr>
-          <w:rFonts w:ascii="Times New Roman" w:eastAsia="Times New Roman" w:hAnsi="Times New Roman" w:cs="Times New Roman"/>
-          <w:sz w:val="24"/>
-          <w:szCs w:val="24"/>
-        </w:rPr>
-        <w:t xml:space="preserve">I then had to </w:t>
-      </w:r>
-      <w:r>
-        <w:rPr>
-          <w:rFonts w:ascii="Times New Roman" w:eastAsia="Times New Roman" w:hAnsi="Times New Roman" w:cs="Times New Roman"/>
-          <w:sz w:val="24"/>
-          <w:szCs w:val="24"/>
-        </w:rPr>
-        <w:t xml:space="preserve">uninstall the DHT sensor nodes again, reinstall them, and then reboot the pi denoted </w:t>
-      </w:r>
-      <w:proofErr w:type="gramStart"/>
-      <w:r>
-        <w:rPr>
-          <w:rFonts w:ascii="Times New Roman" w:eastAsia="Times New Roman" w:hAnsi="Times New Roman" w:cs="Times New Roman"/>
-          <w:sz w:val="24"/>
-          <w:szCs w:val="24"/>
-        </w:rPr>
-        <w:t>below</w:t>
-      </w:r>
-      <w:proofErr w:type="gramEnd"/>
-      <w:r>
-        <w:rPr>
-          <w:rFonts w:ascii="Times New Roman" w:eastAsia="Times New Roman" w:hAnsi="Times New Roman" w:cs="Times New Roman"/>
-          <w:sz w:val="24"/>
-          <w:szCs w:val="24"/>
-        </w:rPr>
-        <w:t>.</w:t>
-      </w:r>
-    </w:p>
-    <w:p>
-      <w:pPr>
-        <w:rPr>
-          <w:rFonts w:ascii="Times New Roman" w:eastAsia="Times New Roman" w:hAnsi="Times New Roman" w:cs="Times New Roman"/>
-          <w:sz w:val="24"/>
-          <w:szCs w:val="24"/>
-        </w:rPr>
-      </w:pPr>
-    </w:p>
-    <w:p>
-      <w:proofErr w:type="spellStart"/>
-      <w:proofErr w:type="gramStart"/>
-      <w:r>
-        <w:t>sudo</w:t>
-      </w:r>
-      <w:proofErr w:type="spellEnd"/>
-      <w:proofErr w:type="gramEnd"/>
-      <w:r>
-        <w:t xml:space="preserve"> </w:t>
-      </w:r>
-      <w:proofErr w:type="spellStart"/>
-      <w:r>
-        <w:t>npm</w:t>
-      </w:r>
-      <w:proofErr w:type="spellEnd"/>
-      <w:r>
-        <w:t xml:space="preserve"> uninstall --unsafe-perm -g node-red-</w:t>
-      </w:r>
-      <w:proofErr w:type="spellStart"/>
-      <w:r>
-        <w:t>contrib</w:t>
-      </w:r>
-      <w:proofErr w:type="spellEnd"/>
-      <w:r>
-        <w:t>-</w:t>
-      </w:r>
-      <w:proofErr w:type="spellStart"/>
-      <w:r>
-        <w:t>dht</w:t>
-      </w:r>
-      <w:proofErr w:type="spellEnd"/>
-      <w:r>
-        <w:t>-sensor</w:t>
-      </w:r>
-    </w:p>
-    <w:p>
-      <w:proofErr w:type="spellStart"/>
-      <w:proofErr w:type="gramStart"/>
-      <w:r>
-        <w:t>sudo</w:t>
-      </w:r>
-      <w:proofErr w:type="spellEnd"/>
-      <w:proofErr w:type="gramEnd"/>
-      <w:r>
-        <w:t xml:space="preserve"> </w:t>
-      </w:r>
-      <w:proofErr w:type="spellStart"/>
-      <w:r>
-        <w:t>npm</w:t>
-      </w:r>
-      <w:proofErr w:type="spellEnd"/>
-      <w:r>
-        <w:t xml:space="preserve"> uninstall --unsafe-perm -g node-</w:t>
-      </w:r>
-      <w:proofErr w:type="spellStart"/>
-      <w:r>
-        <w:t>dht</w:t>
-      </w:r>
-      <w:proofErr w:type="spellEnd"/>
-      <w:r>
-        <w:t>-sensor</w:t>
-      </w:r>
-    </w:p>
-    <w:p/>
-    <w:p>
-      <w:proofErr w:type="spellStart"/>
-      <w:proofErr w:type="gramStart"/>
-      <w:r>
-        <w:t>sudo</w:t>
-      </w:r>
-      <w:proofErr w:type="spellEnd"/>
-      <w:proofErr w:type="gramEnd"/>
-      <w:r>
-        <w:t xml:space="preserve"> </w:t>
-      </w:r>
-      <w:proofErr w:type="spellStart"/>
-      <w:r>
-        <w:t>npm</w:t>
-      </w:r>
-      <w:proofErr w:type="spellEnd"/>
-      <w:r>
-        <w:t xml:space="preserve"> install --unsafe-perm -g node-</w:t>
-      </w:r>
-      <w:proofErr w:type="spellStart"/>
-      <w:r>
-        <w:t>dht</w:t>
-      </w:r>
-      <w:proofErr w:type="spellEnd"/>
-      <w:r>
-        <w:t>-sensor</w:t>
-      </w:r>
-    </w:p>
-    <w:p>
-      <w:proofErr w:type="spellStart"/>
-      <w:proofErr w:type="gramStart"/>
-      <w:r>
-        <w:t>sudo</w:t>
-      </w:r>
-      <w:proofErr w:type="spellEnd"/>
-      <w:proofErr w:type="gramEnd"/>
-      <w:r>
-        <w:t xml:space="preserve"> </w:t>
-      </w:r>
-      <w:proofErr w:type="spellStart"/>
-      <w:r>
-        <w:t>npm</w:t>
-      </w:r>
-      <w:proofErr w:type="spellEnd"/>
-      <w:r>
-        <w:t xml:space="preserve"> install --unsafe-perm -g node-red-</w:t>
-      </w:r>
-      <w:proofErr w:type="spellStart"/>
-      <w:r>
-        <w:t>contrib</w:t>
-      </w:r>
-      <w:proofErr w:type="spellEnd"/>
-      <w:r>
-        <w:t>-</w:t>
-      </w:r>
-      <w:proofErr w:type="spellStart"/>
-      <w:r>
-        <w:t>dht</w:t>
-      </w:r>
-      <w:proofErr w:type="spellEnd"/>
-      <w:r>
-        <w:t>-sensor</w:t>
-      </w:r>
-    </w:p>
-    <w:p>
-      <w:r>
-        <w:lastRenderedPageBreak/>
+      <w:pPr>
+        <w:rPr>
+          <w:rFonts w:ascii="Times New Roman" w:hAnsi="Times New Roman" w:cs="Times New Roman"/>
+          <w:sz w:val="24"/>
+          <w:szCs w:val="24"/>
+        </w:rPr>
+      </w:pPr>
+      <w:r>
+        <w:rPr>
+          <w:rFonts w:ascii="Times New Roman" w:hAnsi="Times New Roman" w:cs="Times New Roman"/>
+          <w:sz w:val="24"/>
+          <w:szCs w:val="24"/>
+        </w:rPr>
         <w:t>The latest library seems to have fixed the issue and the sensor is now reporting properly inside of node red.</w:t>
       </w:r>
     </w:p>
     <w:p>
-      <w:r>
+      <w:pPr>
+        <w:rPr>
+          <w:rFonts w:ascii="Times New Roman" w:hAnsi="Times New Roman" w:cs="Times New Roman"/>
+          <w:sz w:val="24"/>
+          <w:szCs w:val="24"/>
+        </w:rPr>
+      </w:pPr>
+      <w:r>
+        <w:rPr>
+          <w:rFonts w:ascii="Times New Roman" w:hAnsi="Times New Roman" w:cs="Times New Roman"/>
+          <w:sz w:val="24"/>
+          <w:szCs w:val="24"/>
+        </w:rPr>
         <w:t xml:space="preserve">Below is a sample of the </w:t>
       </w:r>
       <w:r>
+        <w:rPr>
+          <w:rFonts w:ascii="Times New Roman" w:hAnsi="Times New Roman" w:cs="Times New Roman"/>
+          <w:sz w:val="24"/>
+          <w:szCs w:val="24"/>
+        </w:rPr>
         <w:t>DHT22 humidity and temperature sensor now outputting to debug console….</w:t>
       </w:r>
     </w:p>
     <w:p>
-      <w:r>
+      <w:pPr>
+        <w:rPr>
+          <w:rFonts w:ascii="Times New Roman" w:hAnsi="Times New Roman" w:cs="Times New Roman"/>
+          <w:sz w:val="24"/>
+          <w:szCs w:val="24"/>
+        </w:rPr>
+      </w:pPr>
+      <w:r>
+        <w:rPr>
+          <w:rFonts w:ascii="Times New Roman" w:hAnsi="Times New Roman" w:cs="Times New Roman"/>
+          <w:sz w:val="24"/>
+          <w:szCs w:val="24"/>
+        </w:rPr>
         <w:t xml:space="preserve">Humidity is </w:t>
       </w:r>
       <w:proofErr w:type="spellStart"/>
       <w:r>
+        <w:rPr>
+          <w:rFonts w:ascii="Times New Roman" w:hAnsi="Times New Roman" w:cs="Times New Roman"/>
+          <w:sz w:val="24"/>
+          <w:szCs w:val="24"/>
+        </w:rPr>
         <w:t>is</w:t>
       </w:r>
       <w:proofErr w:type="spellEnd"/>
       <w:r>
+        <w:rPr>
+          <w:rFonts w:ascii="Times New Roman" w:hAnsi="Times New Roman" w:cs="Times New Roman"/>
+          <w:sz w:val="24"/>
+          <w:szCs w:val="24"/>
+        </w:rPr>
         <w:t xml:space="preserve"> percent and the temperature “payload” is in C. </w:t>
       </w:r>
     </w:p>
@@ -1403,58 +2277,58 @@
         <w:shd w:val="clear" w:color="auto" w:fill="FFFFFF"/>
         <w:spacing w:after="0" w:line="240" w:lineRule="auto"/>
         <w:rPr>
-          <w:rFonts w:ascii="Arial" w:eastAsia="Times New Roman" w:hAnsi="Arial" w:cs="Arial"/>
+          <w:rFonts w:ascii="Times New Roman" w:eastAsia="Times New Roman" w:hAnsi="Times New Roman" w:cs="Times New Roman"/>
           <w:color w:val="777777"/>
-          <w:sz w:val="15"/>
-          <w:szCs w:val="15"/>
-        </w:rPr>
-      </w:pPr>
-      <w:r>
-        <w:rPr>
-          <w:rFonts w:ascii="Arial" w:eastAsia="Times New Roman" w:hAnsi="Arial" w:cs="Arial"/>
+          <w:sz w:val="24"/>
+          <w:szCs w:val="24"/>
+        </w:rPr>
+      </w:pPr>
+      <w:r>
+        <w:rPr>
+          <w:rFonts w:ascii="Times New Roman" w:eastAsia="Times New Roman" w:hAnsi="Times New Roman" w:cs="Times New Roman"/>
           <w:color w:val="AA6666"/>
-          <w:sz w:val="15"/>
-          <w:szCs w:val="15"/>
+          <w:sz w:val="24"/>
+          <w:szCs w:val="24"/>
         </w:rPr>
         <w:t>rpi-</w:t>
       </w:r>
       <w:proofErr w:type="gramStart"/>
       <w:r>
         <w:rPr>
-          <w:rFonts w:ascii="Arial" w:eastAsia="Times New Roman" w:hAnsi="Arial" w:cs="Arial"/>
+          <w:rFonts w:ascii="Times New Roman" w:eastAsia="Times New Roman" w:hAnsi="Times New Roman" w:cs="Times New Roman"/>
           <w:color w:val="AA6666"/>
-          <w:sz w:val="15"/>
-          <w:szCs w:val="15"/>
+          <w:sz w:val="24"/>
+          <w:szCs w:val="24"/>
         </w:rPr>
         <w:t>dht22 :</w:t>
       </w:r>
       <w:proofErr w:type="gramEnd"/>
       <w:r>
         <w:rPr>
-          <w:rFonts w:ascii="Arial" w:eastAsia="Times New Roman" w:hAnsi="Arial" w:cs="Arial"/>
+          <w:rFonts w:ascii="Times New Roman" w:eastAsia="Times New Roman" w:hAnsi="Times New Roman" w:cs="Times New Roman"/>
           <w:color w:val="AA6666"/>
-          <w:sz w:val="15"/>
-          <w:szCs w:val="15"/>
+          <w:sz w:val="24"/>
+          <w:szCs w:val="24"/>
         </w:rPr>
         <w:t xml:space="preserve"> </w:t>
       </w:r>
       <w:proofErr w:type="spellStart"/>
       <w:r>
         <w:rPr>
-          <w:rFonts w:ascii="Arial" w:eastAsia="Times New Roman" w:hAnsi="Arial" w:cs="Arial"/>
+          <w:rFonts w:ascii="Times New Roman" w:eastAsia="Times New Roman" w:hAnsi="Times New Roman" w:cs="Times New Roman"/>
           <w:color w:val="AA6666"/>
-          <w:sz w:val="15"/>
-          <w:szCs w:val="15"/>
+          <w:sz w:val="24"/>
+          <w:szCs w:val="24"/>
         </w:rPr>
         <w:t>msg</w:t>
       </w:r>
       <w:proofErr w:type="spellEnd"/>
       <w:r>
         <w:rPr>
-          <w:rFonts w:ascii="Arial" w:eastAsia="Times New Roman" w:hAnsi="Arial" w:cs="Arial"/>
+          <w:rFonts w:ascii="Times New Roman" w:eastAsia="Times New Roman" w:hAnsi="Times New Roman" w:cs="Times New Roman"/>
           <w:color w:val="AA6666"/>
-          <w:sz w:val="15"/>
-          <w:szCs w:val="15"/>
+          <w:sz w:val="24"/>
+          <w:szCs w:val="24"/>
         </w:rPr>
         <w:t xml:space="preserve"> : Object</w:t>
       </w:r>
@@ -1463,22 +2337,22 @@
       <w:pPr>
         <w:spacing w:after="0" w:line="312" w:lineRule="atLeast"/>
         <w:rPr>
-          <w:rFonts w:ascii="Courier New" w:eastAsia="Times New Roman" w:hAnsi="Courier New" w:cs="Courier New"/>
+          <w:rFonts w:ascii="Times New Roman" w:eastAsia="Times New Roman" w:hAnsi="Times New Roman" w:cs="Times New Roman"/>
           <w:color w:val="333333"/>
-          <w:sz w:val="21"/>
-          <w:szCs w:val="21"/>
+          <w:sz w:val="24"/>
+          <w:szCs w:val="24"/>
           <w:shd w:val="clear" w:color="auto" w:fill="FFFFFF"/>
         </w:rPr>
       </w:pPr>
       <w:proofErr w:type="gramStart"/>
       <w:r>
         <w:rPr>
-          <w:rFonts w:ascii="Courier New" w:eastAsia="Times New Roman" w:hAnsi="Courier New" w:cs="Courier New"/>
+          <w:rFonts w:ascii="Times New Roman" w:eastAsia="Times New Roman" w:hAnsi="Times New Roman" w:cs="Times New Roman"/>
           <w:i/>
           <w:iCs/>
           <w:color w:val="666666"/>
-          <w:sz w:val="21"/>
-          <w:szCs w:val="21"/>
+          <w:sz w:val="24"/>
+          <w:szCs w:val="24"/>
           <w:shd w:val="clear" w:color="auto" w:fill="FFFFFF"/>
         </w:rPr>
         <w:t>object</w:t>
@@ -1497,10 +2371,10 @@
       <w:proofErr w:type="gramStart"/>
       <w:r>
         <w:rPr>
-          <w:rFonts w:ascii="Courier New" w:eastAsia="Times New Roman" w:hAnsi="Courier New" w:cs="Courier New"/>
+          <w:rFonts w:ascii="Times New Roman" w:eastAsia="Times New Roman" w:hAnsi="Times New Roman" w:cs="Times New Roman"/>
           <w:color w:val="792E90"/>
-          <w:sz w:val="21"/>
-          <w:szCs w:val="21"/>
+          <w:sz w:val="24"/>
+          <w:szCs w:val="24"/>
           <w:shd w:val="clear" w:color="auto" w:fill="FFFFFF"/>
         </w:rPr>
         <w:t>topic</w:t>
@@ -1508,20 +2382,20 @@
       <w:proofErr w:type="gramEnd"/>
       <w:r>
         <w:rPr>
-          <w:rFonts w:ascii="Courier New" w:eastAsia="Times New Roman" w:hAnsi="Courier New" w:cs="Courier New"/>
+          <w:rFonts w:ascii="Times New Roman" w:eastAsia="Times New Roman" w:hAnsi="Times New Roman" w:cs="Times New Roman"/>
           <w:color w:val="333333"/>
-          <w:sz w:val="21"/>
-          <w:szCs w:val="21"/>
+          <w:sz w:val="24"/>
+          <w:szCs w:val="24"/>
           <w:shd w:val="clear" w:color="auto" w:fill="FFFFFF"/>
         </w:rPr>
         <w:t>: </w:t>
       </w:r>
       <w:r>
         <w:rPr>
-          <w:rFonts w:ascii="Courier New" w:eastAsia="Times New Roman" w:hAnsi="Courier New" w:cs="Courier New"/>
+          <w:rFonts w:ascii="Times New Roman" w:eastAsia="Times New Roman" w:hAnsi="Times New Roman" w:cs="Times New Roman"/>
           <w:color w:val="B72828"/>
-          <w:sz w:val="21"/>
-          <w:szCs w:val="21"/>
+          <w:sz w:val="24"/>
+          <w:szCs w:val="24"/>
           <w:shd w:val="clear" w:color="auto" w:fill="FFFFFF"/>
         </w:rPr>
         <w:t>"rpi-dht22"</w:t>
@@ -1531,20 +2405,20 @@
       <w:pPr>
         <w:spacing w:after="0" w:line="312" w:lineRule="atLeast"/>
         <w:rPr>
-          <w:rFonts w:ascii="Courier New" w:eastAsia="Times New Roman" w:hAnsi="Courier New" w:cs="Courier New"/>
+          <w:rFonts w:ascii="Times New Roman" w:eastAsia="Times New Roman" w:hAnsi="Times New Roman" w:cs="Times New Roman"/>
           <w:color w:val="333333"/>
-          <w:sz w:val="21"/>
-          <w:szCs w:val="21"/>
+          <w:sz w:val="24"/>
+          <w:szCs w:val="24"/>
           <w:shd w:val="clear" w:color="auto" w:fill="FFFFFF"/>
         </w:rPr>
       </w:pPr>
       <w:proofErr w:type="gramStart"/>
       <w:r>
         <w:rPr>
-          <w:rFonts w:ascii="Courier New" w:eastAsia="Times New Roman" w:hAnsi="Courier New" w:cs="Courier New"/>
+          <w:rFonts w:ascii="Times New Roman" w:eastAsia="Times New Roman" w:hAnsi="Times New Roman" w:cs="Times New Roman"/>
           <w:color w:val="792E90"/>
-          <w:sz w:val="21"/>
-          <w:szCs w:val="21"/>
+          <w:sz w:val="24"/>
+          <w:szCs w:val="24"/>
           <w:shd w:val="clear" w:color="auto" w:fill="FFFFFF"/>
         </w:rPr>
         <w:t>payload</w:t>
@@ -1552,20 +2426,20 @@
       <w:proofErr w:type="gramEnd"/>
       <w:r>
         <w:rPr>
-          <w:rFonts w:ascii="Courier New" w:eastAsia="Times New Roman" w:hAnsi="Courier New" w:cs="Courier New"/>
+          <w:rFonts w:ascii="Times New Roman" w:eastAsia="Times New Roman" w:hAnsi="Times New Roman" w:cs="Times New Roman"/>
           <w:color w:val="333333"/>
-          <w:sz w:val="21"/>
-          <w:szCs w:val="21"/>
+          <w:sz w:val="24"/>
+          <w:szCs w:val="24"/>
           <w:shd w:val="clear" w:color="auto" w:fill="FFFFFF"/>
         </w:rPr>
         <w:t>: </w:t>
       </w:r>
       <w:r>
         <w:rPr>
-          <w:rFonts w:ascii="Courier New" w:eastAsia="Times New Roman" w:hAnsi="Courier New" w:cs="Courier New"/>
+          <w:rFonts w:ascii="Times New Roman" w:eastAsia="Times New Roman" w:hAnsi="Times New Roman" w:cs="Times New Roman"/>
           <w:color w:val="B72828"/>
-          <w:sz w:val="21"/>
-          <w:szCs w:val="21"/>
+          <w:sz w:val="24"/>
+          <w:szCs w:val="24"/>
           <w:shd w:val="clear" w:color="auto" w:fill="FFFFFF"/>
         </w:rPr>
         <w:t>"21.40"</w:t>
@@ -1575,19 +2449,19 @@
       <w:pPr>
         <w:spacing w:after="0" w:line="312" w:lineRule="atLeast"/>
         <w:rPr>
-          <w:rFonts w:ascii="Courier New" w:eastAsia="Times New Roman" w:hAnsi="Courier New" w:cs="Courier New"/>
+          <w:rFonts w:ascii="Times New Roman" w:eastAsia="Times New Roman" w:hAnsi="Times New Roman" w:cs="Times New Roman"/>
           <w:color w:val="333333"/>
-          <w:sz w:val="21"/>
-          <w:szCs w:val="21"/>
+          <w:sz w:val="24"/>
+          <w:szCs w:val="24"/>
           <w:shd w:val="clear" w:color="auto" w:fill="FFFFFF"/>
         </w:rPr>
       </w:pPr>
       <w:r>
         <w:rPr>
-          <w:rFonts w:ascii="Courier New" w:eastAsia="Times New Roman" w:hAnsi="Courier New" w:cs="Courier New"/>
+          <w:rFonts w:ascii="Times New Roman" w:eastAsia="Times New Roman" w:hAnsi="Times New Roman" w:cs="Times New Roman"/>
           <w:color w:val="792E90"/>
-          <w:sz w:val="21"/>
-          <w:szCs w:val="21"/>
+          <w:sz w:val="24"/>
+          <w:szCs w:val="24"/>
           <w:shd w:val="clear" w:color="auto" w:fill="FFFFFF"/>
         </w:rPr>
         <w:t>_</w:t>
@@ -1595,10 +2469,10 @@
       <w:proofErr w:type="spellStart"/>
       <w:r>
         <w:rPr>
-          <w:rFonts w:ascii="Courier New" w:eastAsia="Times New Roman" w:hAnsi="Courier New" w:cs="Courier New"/>
+          <w:rFonts w:ascii="Times New Roman" w:eastAsia="Times New Roman" w:hAnsi="Times New Roman" w:cs="Times New Roman"/>
           <w:color w:val="792E90"/>
-          <w:sz w:val="21"/>
-          <w:szCs w:val="21"/>
+          <w:sz w:val="24"/>
+          <w:szCs w:val="24"/>
           <w:shd w:val="clear" w:color="auto" w:fill="FFFFFF"/>
         </w:rPr>
         <w:t>msgid</w:t>
@@ -1606,20 +2480,20 @@
       <w:proofErr w:type="spellEnd"/>
       <w:r>
         <w:rPr>
-          <w:rFonts w:ascii="Courier New" w:eastAsia="Times New Roman" w:hAnsi="Courier New" w:cs="Courier New"/>
+          <w:rFonts w:ascii="Times New Roman" w:eastAsia="Times New Roman" w:hAnsi="Times New Roman" w:cs="Times New Roman"/>
           <w:color w:val="333333"/>
-          <w:sz w:val="21"/>
-          <w:szCs w:val="21"/>
+          <w:sz w:val="24"/>
+          <w:szCs w:val="24"/>
           <w:shd w:val="clear" w:color="auto" w:fill="FFFFFF"/>
         </w:rPr>
         <w:t>: </w:t>
       </w:r>
       <w:r>
         <w:rPr>
-          <w:rFonts w:ascii="Courier New" w:eastAsia="Times New Roman" w:hAnsi="Courier New" w:cs="Courier New"/>
+          <w:rFonts w:ascii="Times New Roman" w:eastAsia="Times New Roman" w:hAnsi="Times New Roman" w:cs="Times New Roman"/>
           <w:color w:val="B72828"/>
-          <w:sz w:val="21"/>
-          <w:szCs w:val="21"/>
+          <w:sz w:val="24"/>
+          <w:szCs w:val="24"/>
           <w:shd w:val="clear" w:color="auto" w:fill="FFFFFF"/>
         </w:rPr>
         <w:t>"404fb130.58317"</w:t>
@@ -1629,20 +2503,20 @@
       <w:pPr>
         <w:spacing w:after="0" w:line="312" w:lineRule="atLeast"/>
         <w:rPr>
-          <w:rFonts w:ascii="Courier New" w:eastAsia="Times New Roman" w:hAnsi="Courier New" w:cs="Courier New"/>
+          <w:rFonts w:ascii="Times New Roman" w:eastAsia="Times New Roman" w:hAnsi="Times New Roman" w:cs="Times New Roman"/>
           <w:color w:val="333333"/>
-          <w:sz w:val="21"/>
-          <w:szCs w:val="21"/>
+          <w:sz w:val="24"/>
+          <w:szCs w:val="24"/>
           <w:shd w:val="clear" w:color="auto" w:fill="FFFFFF"/>
         </w:rPr>
       </w:pPr>
       <w:proofErr w:type="gramStart"/>
       <w:r>
         <w:rPr>
-          <w:rFonts w:ascii="Courier New" w:eastAsia="Times New Roman" w:hAnsi="Courier New" w:cs="Courier New"/>
+          <w:rFonts w:ascii="Times New Roman" w:eastAsia="Times New Roman" w:hAnsi="Times New Roman" w:cs="Times New Roman"/>
           <w:color w:val="792E90"/>
-          <w:sz w:val="21"/>
-          <w:szCs w:val="21"/>
+          <w:sz w:val="24"/>
+          <w:szCs w:val="24"/>
           <w:shd w:val="clear" w:color="auto" w:fill="FFFFFF"/>
         </w:rPr>
         <w:t>humidity</w:t>
@@ -1650,20 +2524,20 @@
       <w:proofErr w:type="gramEnd"/>
       <w:r>
         <w:rPr>
-          <w:rFonts w:ascii="Courier New" w:eastAsia="Times New Roman" w:hAnsi="Courier New" w:cs="Courier New"/>
+          <w:rFonts w:ascii="Times New Roman" w:eastAsia="Times New Roman" w:hAnsi="Times New Roman" w:cs="Times New Roman"/>
           <w:color w:val="333333"/>
-          <w:sz w:val="21"/>
-          <w:szCs w:val="21"/>
+          <w:sz w:val="24"/>
+          <w:szCs w:val="24"/>
           <w:shd w:val="clear" w:color="auto" w:fill="FFFFFF"/>
         </w:rPr>
         <w:t>: </w:t>
       </w:r>
       <w:r>
         <w:rPr>
-          <w:rFonts w:ascii="Courier New" w:eastAsia="Times New Roman" w:hAnsi="Courier New" w:cs="Courier New"/>
+          <w:rFonts w:ascii="Times New Roman" w:eastAsia="Times New Roman" w:hAnsi="Times New Roman" w:cs="Times New Roman"/>
           <w:color w:val="B72828"/>
-          <w:sz w:val="21"/>
-          <w:szCs w:val="21"/>
+          <w:sz w:val="24"/>
+          <w:szCs w:val="24"/>
           <w:shd w:val="clear" w:color="auto" w:fill="FFFFFF"/>
         </w:rPr>
         <w:t>"44.90"</w:t>
@@ -1673,10 +2547,10 @@
       <w:pPr>
         <w:spacing w:after="0" w:line="312" w:lineRule="atLeast"/>
         <w:rPr>
-          <w:rFonts w:ascii="Courier New" w:eastAsia="Times New Roman" w:hAnsi="Courier New" w:cs="Courier New"/>
+          <w:rFonts w:ascii="Times New Roman" w:eastAsia="Times New Roman" w:hAnsi="Times New Roman" w:cs="Times New Roman"/>
           <w:color w:val="333333"/>
-          <w:sz w:val="21"/>
-          <w:szCs w:val="21"/>
+          <w:sz w:val="24"/>
+          <w:szCs w:val="24"/>
           <w:shd w:val="clear" w:color="auto" w:fill="FFFFFF"/>
         </w:rPr>
       </w:pPr>
@@ -1684,10 +2558,10 @@
       <w:proofErr w:type="gramStart"/>
       <w:r>
         <w:rPr>
-          <w:rFonts w:ascii="Courier New" w:eastAsia="Times New Roman" w:hAnsi="Courier New" w:cs="Courier New"/>
+          <w:rFonts w:ascii="Times New Roman" w:eastAsia="Times New Roman" w:hAnsi="Times New Roman" w:cs="Times New Roman"/>
           <w:color w:val="792E90"/>
-          <w:sz w:val="21"/>
-          <w:szCs w:val="21"/>
+          <w:sz w:val="24"/>
+          <w:szCs w:val="24"/>
           <w:shd w:val="clear" w:color="auto" w:fill="FFFFFF"/>
         </w:rPr>
         <w:t>sensorid</w:t>
@@ -1696,26 +2570,34 @@
       <w:proofErr w:type="gramEnd"/>
       <w:r>
         <w:rPr>
-          <w:rFonts w:ascii="Courier New" w:eastAsia="Times New Roman" w:hAnsi="Courier New" w:cs="Courier New"/>
+          <w:rFonts w:ascii="Times New Roman" w:eastAsia="Times New Roman" w:hAnsi="Times New Roman" w:cs="Times New Roman"/>
           <w:color w:val="333333"/>
-          <w:sz w:val="21"/>
-          <w:szCs w:val="21"/>
+          <w:sz w:val="24"/>
+          <w:szCs w:val="24"/>
           <w:shd w:val="clear" w:color="auto" w:fill="FFFFFF"/>
         </w:rPr>
         <w:t>: </w:t>
       </w:r>
       <w:r>
         <w:rPr>
-          <w:rFonts w:ascii="Courier New" w:eastAsia="Times New Roman" w:hAnsi="Courier New" w:cs="Courier New"/>
+          <w:rFonts w:ascii="Times New Roman" w:eastAsia="Times New Roman" w:hAnsi="Times New Roman" w:cs="Times New Roman"/>
           <w:color w:val="B72828"/>
-          <w:sz w:val="21"/>
-          <w:szCs w:val="21"/>
+          <w:sz w:val="24"/>
+          <w:szCs w:val="24"/>
           <w:shd w:val="clear" w:color="auto" w:fill="FFFFFF"/>
         </w:rPr>
         <w:t>"dht22"</w:t>
       </w:r>
     </w:p>
-    <w:p/>
+    <w:p>
+      <w:pPr>
+        <w:rPr>
+          <w:rFonts w:ascii="Times New Roman" w:hAnsi="Times New Roman" w:cs="Times New Roman"/>
+          <w:sz w:val="24"/>
+          <w:szCs w:val="24"/>
+        </w:rPr>
+      </w:pPr>
+    </w:p>
     <w:sectPr>
       <w:pgSz w:w="12240" w:h="15840"/>
       <w:pgMar w:top="1440" w:right="1440" w:bottom="1440" w:left="1440" w:header="720" w:footer="720" w:gutter="0"/>
@@ -2518,7 +3400,7 @@
 </file>
 
 <file path=customXml/itemProps1.xml><?xml version="1.0" encoding="utf-8"?>
-<ds:datastoreItem xmlns:ds="http://schemas.openxmlformats.org/officeDocument/2006/customXml" ds:itemID="{145C11A4-EADD-4D82-8479-4D0F83E1EE2C}">
+<ds:datastoreItem xmlns:ds="http://schemas.openxmlformats.org/officeDocument/2006/customXml" ds:itemID="{B468A084-65D9-47B8-BBF1-CDDEE4E48F9F}">
   <ds:schemaRefs>
     <ds:schemaRef ds:uri="http://schemas.openxmlformats.org/officeDocument/2006/bibliography"/>
   </ds:schemaRefs>
